--- a/需求分析/用户群分类/SRA2021-G05-用户群分类v0.0.6.docx
+++ b/需求分析/用户群分类/SRA2021-G05-用户群分类v0.0.6.docx
@@ -11,13 +11,13 @@
           <w:szCs w:val="84"/>
         </w:rPr>
       </w:pPr>
-      <w:bookmarkStart w:id="0" w:name="_Toc531250273"/>
+      <w:bookmarkStart w:id="0" w:name="_Toc527314984"/>
       <w:bookmarkEnd w:id="0"/>
-      <w:bookmarkStart w:id="1" w:name="_Toc525942182"/>
+      <w:bookmarkStart w:id="1" w:name="_Toc531250273"/>
       <w:bookmarkEnd w:id="1"/>
-      <w:bookmarkStart w:id="2" w:name="_Toc527314984"/>
+      <w:bookmarkStart w:id="2" w:name="_Toc526032363"/>
       <w:bookmarkEnd w:id="2"/>
-      <w:bookmarkStart w:id="3" w:name="_Toc526032363"/>
+      <w:bookmarkStart w:id="3" w:name="_Toc525942182"/>
       <w:bookmarkEnd w:id="3"/>
       <w:r>
         <w:rPr>
@@ -85,7 +85,7 @@
         <w:bidi w:val="0"/>
         <w:jc w:val="center"/>
         <w:rPr>
-          <w:rFonts w:hint="eastAsia"/>
+          <w:rFonts w:hint="eastAsia" w:ascii="宋体" w:hAnsi="宋体" w:eastAsia="宋体" w:cs="宋体"/>
           <w:b/>
           <w:bCs/>
           <w:sz w:val="52"/>
@@ -96,7 +96,7 @@
       <w:bookmarkStart w:id="6" w:name="_Toc27116"/>
       <w:r>
         <w:rPr>
-          <w:rFonts w:hint="eastAsia"/>
+          <w:rFonts w:hint="eastAsia" w:ascii="宋体" w:hAnsi="宋体" w:eastAsia="宋体" w:cs="宋体"/>
           <w:b/>
           <w:bCs/>
           <w:sz w:val="52"/>
@@ -109,7 +109,7 @@
               <wp:posOffset>-73025</wp:posOffset>
             </wp:positionH>
             <wp:positionV relativeFrom="paragraph">
-              <wp:posOffset>180340</wp:posOffset>
+              <wp:posOffset>173355</wp:posOffset>
             </wp:positionV>
             <wp:extent cx="3413760" cy="2883535"/>
             <wp:effectExtent l="0" t="0" r="0" b="0"/>
@@ -150,7 +150,7 @@
       </w:r>
       <w:r>
         <w:rPr>
-          <w:rFonts w:hint="eastAsia"/>
+          <w:rFonts w:hint="eastAsia" w:ascii="宋体" w:hAnsi="宋体" w:eastAsia="宋体" w:cs="宋体"/>
           <w:b/>
           <w:bCs/>
           <w:sz w:val="52"/>
@@ -166,7 +166,7 @@
         <w:bidi w:val="0"/>
         <w:jc w:val="center"/>
         <w:rPr>
-          <w:rFonts w:hint="eastAsia"/>
+          <w:rFonts w:hint="eastAsia" w:ascii="宋体" w:hAnsi="宋体" w:eastAsia="宋体" w:cs="宋体"/>
           <w:b/>
           <w:bCs/>
           <w:sz w:val="52"/>
@@ -177,7 +177,7 @@
       <w:bookmarkStart w:id="7" w:name="_Toc28498"/>
       <w:r>
         <w:rPr>
-          <w:rFonts w:hint="eastAsia"/>
+          <w:rFonts w:hint="eastAsia" w:ascii="宋体" w:hAnsi="宋体" w:eastAsia="宋体" w:cs="宋体"/>
           <w:b/>
           <w:bCs/>
           <w:sz w:val="52"/>
@@ -193,7 +193,7 @@
         <w:bidi w:val="0"/>
         <w:jc w:val="center"/>
         <w:rPr>
-          <w:rFonts w:hint="eastAsia"/>
+          <w:rFonts w:hint="eastAsia" w:ascii="宋体" w:hAnsi="宋体" w:eastAsia="宋体" w:cs="宋体"/>
           <w:b/>
           <w:bCs/>
           <w:sz w:val="52"/>
@@ -204,7 +204,7 @@
       <w:bookmarkStart w:id="8" w:name="_Toc31295"/>
       <w:r>
         <w:rPr>
-          <w:rFonts w:hint="eastAsia"/>
+          <w:rFonts w:hint="eastAsia" w:ascii="宋体" w:hAnsi="宋体" w:eastAsia="宋体" w:cs="宋体"/>
           <w:b/>
           <w:bCs/>
           <w:sz w:val="52"/>
@@ -220,7 +220,7 @@
         <w:bidi w:val="0"/>
         <w:jc w:val="center"/>
         <w:rPr>
-          <w:rFonts w:hint="eastAsia"/>
+          <w:rFonts w:hint="eastAsia" w:ascii="宋体" w:hAnsi="宋体" w:eastAsia="宋体" w:cs="宋体"/>
           <w:b/>
           <w:bCs/>
           <w:sz w:val="52"/>
@@ -231,7 +231,7 @@
       <w:bookmarkStart w:id="9" w:name="_Toc28810"/>
       <w:r>
         <w:rPr>
-          <w:rFonts w:hint="eastAsia"/>
+          <w:rFonts w:hint="eastAsia" w:ascii="宋体" w:hAnsi="宋体" w:eastAsia="宋体" w:cs="宋体"/>
           <w:b/>
           <w:bCs/>
           <w:sz w:val="52"/>
@@ -241,13 +241,15 @@
         <w:t>分</w:t>
       </w:r>
       <w:bookmarkEnd w:id="9"/>
+      <w:bookmarkStart w:id="20" w:name="_GoBack"/>
+      <w:bookmarkEnd w:id="20"/>
     </w:p>
     <w:p>
       <w:pPr>
         <w:bidi w:val="0"/>
         <w:jc w:val="center"/>
         <w:rPr>
-          <w:rFonts w:hint="eastAsia"/>
+          <w:rFonts w:hint="eastAsia" w:ascii="宋体" w:hAnsi="宋体" w:eastAsia="宋体" w:cs="宋体"/>
           <w:b/>
           <w:bCs/>
           <w:sz w:val="52"/>
@@ -258,7 +260,7 @@
       <w:bookmarkStart w:id="10" w:name="_Toc20259"/>
       <w:r>
         <w:rPr>
-          <w:rFonts w:hint="eastAsia"/>
+          <w:rFonts w:hint="eastAsia" w:ascii="宋体" w:hAnsi="宋体" w:eastAsia="宋体" w:cs="宋体"/>
           <w:b/>
           <w:bCs/>
           <w:sz w:val="52"/>
@@ -6370,6 +6372,12 @@
             <w:insideH w:val="single" w:color="auto" w:sz="4" w:space="0"/>
             <w:insideV w:val="single" w:color="auto" w:sz="4" w:space="0"/>
           </w:tblBorders>
+          <w:tblCellMar>
+            <w:top w:w="0" w:type="dxa"/>
+            <w:left w:w="108" w:type="dxa"/>
+            <w:bottom w:w="0" w:type="dxa"/>
+            <w:right w:w="108" w:type="dxa"/>
+          </w:tblCellMar>
         </w:tblPrEx>
         <w:tc>
           <w:tcPr>
@@ -6832,8 +6840,6 @@
           <w:rFonts w:ascii="宋体" w:hAnsi="宋体" w:eastAsia="宋体"/>
         </w:rPr>
       </w:pPr>
-      <w:bookmarkStart w:id="20" w:name="_GoBack"/>
-      <w:bookmarkEnd w:id="20"/>
     </w:p>
     <w:sectPr>
       <w:footerReference r:id="rId6" w:type="default"/>
@@ -7265,10 +7271,11 @@
       <w:pStyle w:val="5"/>
       <w:ind w:firstLine="420" w:firstLineChars="200"/>
       <w:rPr>
-        <w:rFonts w:ascii="Calibri" w:hAnsi="Calibri" w:eastAsia="宋体" w:cs="Times New Roman"/>
+        <w:rFonts w:hint="eastAsia" w:ascii="Calibri" w:hAnsi="Calibri" w:eastAsia="宋体" w:cs="Times New Roman"/>
         <w:kern w:val="0"/>
         <w:sz w:val="21"/>
         <w:szCs w:val="21"/>
+        <w:lang w:eastAsia="zh-CN"/>
       </w:rPr>
     </w:pPr>
     <w:r>
@@ -7278,7 +7285,17 @@
         <w:sz w:val="21"/>
         <w:szCs w:val="21"/>
       </w:rPr>
-      <w:t>SRA2021-G05-愿景与范围</w:t>
+      <w:t>SRA2021-G05-</w:t>
+    </w:r>
+    <w:r>
+      <w:rPr>
+        <w:rFonts w:hint="eastAsia" w:ascii="Calibri" w:hAnsi="Calibri" w:eastAsia="宋体" w:cs="Times New Roman"/>
+        <w:kern w:val="0"/>
+        <w:sz w:val="21"/>
+        <w:szCs w:val="21"/>
+        <w:lang w:val="en-US" w:eastAsia="zh-CN"/>
+      </w:rPr>
+      <w:t>用户群分类</w:t>
     </w:r>
   </w:p>
 </w:hdr>

--- a/需求分析/用户群分类/SRA2021-G05-用户群分类v0.0.6.docx
+++ b/需求分析/用户群分类/SRA2021-G05-用户群分类v0.0.6.docx
@@ -11,9 +11,9 @@
           <w:szCs w:val="84"/>
         </w:rPr>
       </w:pPr>
-      <w:bookmarkStart w:id="0" w:name="_Toc527314984"/>
+      <w:bookmarkStart w:id="0" w:name="_Toc531250273"/>
       <w:bookmarkEnd w:id="0"/>
-      <w:bookmarkStart w:id="1" w:name="_Toc531250273"/>
+      <w:bookmarkStart w:id="1" w:name="_Toc527314984"/>
       <w:bookmarkEnd w:id="1"/>
       <w:bookmarkStart w:id="2" w:name="_Toc526032363"/>
       <w:bookmarkEnd w:id="2"/>
@@ -241,8 +241,6 @@
         <w:t>分</w:t>
       </w:r>
       <w:bookmarkEnd w:id="9"/>
-      <w:bookmarkStart w:id="20" w:name="_GoBack"/>
-      <w:bookmarkEnd w:id="20"/>
     </w:p>
     <w:p>
       <w:pPr>
@@ -2128,11 +2126,21 @@
             <w:pPr>
               <w:jc w:val="center"/>
               <w:rPr>
-                <w:rFonts w:ascii="宋体" w:hAnsi="宋体" w:eastAsia="等线" w:cs="Times New Roman"/>
-                <w:sz w:val="18"/>
-                <w:szCs w:val="18"/>
-              </w:rPr>
-            </w:pPr>
+                <w:rFonts w:hint="default" w:ascii="宋体" w:hAnsi="宋体" w:eastAsia="等线" w:cs="Times New Roman"/>
+                <w:sz w:val="18"/>
+                <w:szCs w:val="18"/>
+                <w:lang w:val="en-US"/>
+              </w:rPr>
+            </w:pPr>
+            <w:r>
+              <w:rPr>
+                <w:rFonts w:hint="eastAsia" w:ascii="宋体" w:hAnsi="宋体" w:eastAsia="等线" w:cs="Times New Roman"/>
+                <w:sz w:val="18"/>
+                <w:szCs w:val="18"/>
+                <w:lang w:val="en-US" w:eastAsia="zh-CN"/>
+              </w:rPr>
+              <w:t>2021-04-22</w:t>
+            </w:r>
           </w:p>
         </w:tc>
         <w:tc>
@@ -2151,11 +2159,22 @@
             <w:pPr>
               <w:jc w:val="center"/>
               <w:rPr>
-                <w:rFonts w:ascii="宋体" w:hAnsi="宋体" w:eastAsia="等线" w:cs="Times New Roman"/>
-                <w:sz w:val="18"/>
-                <w:szCs w:val="18"/>
-              </w:rPr>
-            </w:pPr>
+                <w:rFonts w:hint="eastAsia" w:ascii="宋体" w:hAnsi="宋体" w:eastAsia="等线" w:cs="Times New Roman"/>
+                <w:kern w:val="2"/>
+                <w:sz w:val="18"/>
+                <w:szCs w:val="18"/>
+                <w:lang w:val="en-US" w:eastAsia="zh-CN" w:bidi="ar-SA"/>
+              </w:rPr>
+            </w:pPr>
+            <w:r>
+              <w:rPr>
+                <w:rFonts w:hint="eastAsia" w:ascii="宋体" w:hAnsi="宋体" w:eastAsia="等线" w:cs="Times New Roman"/>
+                <w:sz w:val="18"/>
+                <w:szCs w:val="18"/>
+                <w:lang w:val="en-US" w:eastAsia="zh-CN"/>
+              </w:rPr>
+              <w:t>邢海粟</w:t>
+            </w:r>
           </w:p>
         </w:tc>
         <w:tc>
@@ -2174,11 +2193,22 @@
             <w:pPr>
               <w:jc w:val="center"/>
               <w:rPr>
-                <w:rFonts w:ascii="宋体" w:hAnsi="宋体" w:eastAsia="等线" w:cs="Times New Roman"/>
-                <w:sz w:val="18"/>
-                <w:szCs w:val="18"/>
-              </w:rPr>
-            </w:pPr>
+                <w:rFonts w:hint="eastAsia" w:ascii="宋体" w:hAnsi="宋体" w:eastAsia="等线" w:cs="Times New Roman"/>
+                <w:kern w:val="2"/>
+                <w:sz w:val="18"/>
+                <w:szCs w:val="18"/>
+                <w:lang w:val="en-US" w:eastAsia="zh-CN" w:bidi="ar-SA"/>
+              </w:rPr>
+            </w:pPr>
+            <w:r>
+              <w:rPr>
+                <w:rFonts w:hint="eastAsia" w:ascii="宋体" w:hAnsi="宋体" w:eastAsia="等线" w:cs="Times New Roman"/>
+                <w:sz w:val="18"/>
+                <w:szCs w:val="18"/>
+                <w:lang w:val="en-US" w:eastAsia="zh-CN"/>
+              </w:rPr>
+              <w:t>邢海粟</w:t>
+            </w:r>
           </w:p>
         </w:tc>
       </w:tr>
@@ -2385,11 +2415,21 @@
             <w:pPr>
               <w:jc w:val="center"/>
               <w:rPr>
-                <w:rFonts w:ascii="宋体" w:hAnsi="宋体" w:eastAsia="等线" w:cs="Times New Roman"/>
-                <w:sz w:val="18"/>
-                <w:szCs w:val="18"/>
-              </w:rPr>
-            </w:pPr>
+                <w:rFonts w:hint="default" w:ascii="宋体" w:hAnsi="宋体" w:eastAsia="等线" w:cs="Times New Roman"/>
+                <w:sz w:val="18"/>
+                <w:szCs w:val="18"/>
+                <w:lang w:val="en-US"/>
+              </w:rPr>
+            </w:pPr>
+            <w:r>
+              <w:rPr>
+                <w:rFonts w:hint="eastAsia" w:ascii="宋体" w:hAnsi="宋体" w:eastAsia="等线" w:cs="Times New Roman"/>
+                <w:sz w:val="18"/>
+                <w:szCs w:val="18"/>
+                <w:lang w:val="en-US" w:eastAsia="zh-CN"/>
+              </w:rPr>
+              <w:t>2021-05-11</w:t>
+            </w:r>
           </w:p>
         </w:tc>
         <w:tc>
@@ -2408,11 +2448,22 @@
             <w:pPr>
               <w:jc w:val="center"/>
               <w:rPr>
-                <w:rFonts w:ascii="宋体" w:hAnsi="宋体" w:eastAsia="等线" w:cs="Times New Roman"/>
-                <w:sz w:val="18"/>
-                <w:szCs w:val="18"/>
-              </w:rPr>
-            </w:pPr>
+                <w:rFonts w:hint="eastAsia" w:ascii="宋体" w:hAnsi="宋体" w:eastAsia="等线" w:cs="Times New Roman"/>
+                <w:kern w:val="2"/>
+                <w:sz w:val="18"/>
+                <w:szCs w:val="18"/>
+                <w:lang w:val="en-US" w:eastAsia="zh-CN" w:bidi="ar-SA"/>
+              </w:rPr>
+            </w:pPr>
+            <w:r>
+              <w:rPr>
+                <w:rFonts w:hint="eastAsia" w:ascii="宋体" w:hAnsi="宋体" w:eastAsia="等线" w:cs="Times New Roman"/>
+                <w:sz w:val="18"/>
+                <w:szCs w:val="18"/>
+                <w:lang w:val="en-US" w:eastAsia="zh-CN"/>
+              </w:rPr>
+              <w:t>邢海粟</w:t>
+            </w:r>
           </w:p>
         </w:tc>
         <w:tc>
@@ -2431,11 +2482,22 @@
             <w:pPr>
               <w:jc w:val="center"/>
               <w:rPr>
-                <w:rFonts w:ascii="宋体" w:hAnsi="宋体" w:eastAsia="等线" w:cs="Times New Roman"/>
-                <w:sz w:val="18"/>
-                <w:szCs w:val="18"/>
-              </w:rPr>
-            </w:pPr>
+                <w:rFonts w:hint="eastAsia" w:ascii="宋体" w:hAnsi="宋体" w:eastAsia="等线" w:cs="Times New Roman"/>
+                <w:kern w:val="2"/>
+                <w:sz w:val="18"/>
+                <w:szCs w:val="18"/>
+                <w:lang w:val="en-US" w:eastAsia="zh-CN" w:bidi="ar-SA"/>
+              </w:rPr>
+            </w:pPr>
+            <w:r>
+              <w:rPr>
+                <w:rFonts w:hint="eastAsia" w:ascii="宋体" w:hAnsi="宋体" w:eastAsia="等线" w:cs="Times New Roman"/>
+                <w:sz w:val="18"/>
+                <w:szCs w:val="18"/>
+                <w:lang w:val="en-US" w:eastAsia="zh-CN"/>
+              </w:rPr>
+              <w:t>邢海粟</w:t>
+            </w:r>
           </w:p>
         </w:tc>
       </w:tr>
@@ -2642,11 +2704,22 @@
             <w:pPr>
               <w:jc w:val="center"/>
               <w:rPr>
-                <w:rFonts w:ascii="宋体" w:hAnsi="宋体" w:eastAsia="等线" w:cs="Times New Roman"/>
-                <w:sz w:val="18"/>
-                <w:szCs w:val="18"/>
-              </w:rPr>
-            </w:pPr>
+                <w:rFonts w:hint="default" w:ascii="宋体" w:hAnsi="宋体" w:eastAsia="等线" w:cs="Times New Roman"/>
+                <w:kern w:val="2"/>
+                <w:sz w:val="18"/>
+                <w:szCs w:val="18"/>
+                <w:lang w:val="en-US" w:eastAsia="zh-CN" w:bidi="ar-SA"/>
+              </w:rPr>
+            </w:pPr>
+            <w:r>
+              <w:rPr>
+                <w:rFonts w:hint="eastAsia" w:ascii="宋体" w:hAnsi="宋体" w:eastAsia="等线" w:cs="Times New Roman"/>
+                <w:sz w:val="18"/>
+                <w:szCs w:val="18"/>
+                <w:lang w:val="en-US" w:eastAsia="zh-CN"/>
+              </w:rPr>
+              <w:t>2021-05-14</w:t>
+            </w:r>
           </w:p>
         </w:tc>
         <w:tc>
@@ -2665,11 +2738,22 @@
             <w:pPr>
               <w:jc w:val="center"/>
               <w:rPr>
-                <w:rFonts w:ascii="宋体" w:hAnsi="宋体" w:eastAsia="等线" w:cs="Times New Roman"/>
-                <w:sz w:val="18"/>
-                <w:szCs w:val="18"/>
-              </w:rPr>
-            </w:pPr>
+                <w:rFonts w:hint="eastAsia" w:ascii="宋体" w:hAnsi="宋体" w:eastAsia="等线" w:cs="Times New Roman"/>
+                <w:kern w:val="2"/>
+                <w:sz w:val="18"/>
+                <w:szCs w:val="18"/>
+                <w:lang w:val="en-US" w:eastAsia="zh-CN" w:bidi="ar-SA"/>
+              </w:rPr>
+            </w:pPr>
+            <w:r>
+              <w:rPr>
+                <w:rFonts w:hint="eastAsia" w:ascii="宋体" w:hAnsi="宋体" w:eastAsia="等线" w:cs="Times New Roman"/>
+                <w:sz w:val="18"/>
+                <w:szCs w:val="18"/>
+                <w:lang w:val="en-US" w:eastAsia="zh-CN"/>
+              </w:rPr>
+              <w:t>邢海粟</w:t>
+            </w:r>
           </w:p>
         </w:tc>
         <w:tc>
@@ -2688,11 +2772,22 @@
             <w:pPr>
               <w:jc w:val="center"/>
               <w:rPr>
-                <w:rFonts w:ascii="宋体" w:hAnsi="宋体" w:eastAsia="等线" w:cs="Times New Roman"/>
-                <w:sz w:val="18"/>
-                <w:szCs w:val="18"/>
-              </w:rPr>
-            </w:pPr>
+                <w:rFonts w:hint="eastAsia" w:ascii="宋体" w:hAnsi="宋体" w:eastAsia="等线" w:cs="Times New Roman"/>
+                <w:kern w:val="2"/>
+                <w:sz w:val="18"/>
+                <w:szCs w:val="18"/>
+                <w:lang w:val="en-US" w:eastAsia="zh-CN" w:bidi="ar-SA"/>
+              </w:rPr>
+            </w:pPr>
+            <w:r>
+              <w:rPr>
+                <w:rFonts w:hint="eastAsia" w:ascii="宋体" w:hAnsi="宋体" w:eastAsia="等线" w:cs="Times New Roman"/>
+                <w:sz w:val="18"/>
+                <w:szCs w:val="18"/>
+                <w:lang w:val="en-US" w:eastAsia="zh-CN"/>
+              </w:rPr>
+              <w:t>邢海粟</w:t>
+            </w:r>
           </w:p>
         </w:tc>
       </w:tr>
@@ -4158,6 +4253,282 @@
           </w:p>
         </w:tc>
       </w:tr>
+      <w:tr>
+        <w:tblPrEx>
+          <w:tblBorders>
+            <w:top w:val="single" w:color="auto" w:sz="4" w:space="0"/>
+            <w:left w:val="single" w:color="auto" w:sz="4" w:space="0"/>
+            <w:bottom w:val="single" w:color="auto" w:sz="4" w:space="0"/>
+            <w:right w:val="single" w:color="auto" w:sz="4" w:space="0"/>
+            <w:insideH w:val="single" w:color="auto" w:sz="4" w:space="0"/>
+            <w:insideV w:val="single" w:color="auto" w:sz="4" w:space="0"/>
+          </w:tblBorders>
+          <w:tblCellMar>
+            <w:top w:w="0" w:type="dxa"/>
+            <w:left w:w="108" w:type="dxa"/>
+            <w:bottom w:w="0" w:type="dxa"/>
+            <w:right w:w="108" w:type="dxa"/>
+          </w:tblCellMar>
+        </w:tblPrEx>
+        <w:trPr>
+          <w:trHeight w:val="1118" w:hRule="atLeast"/>
+        </w:trPr>
+        <w:tc>
+          <w:tcPr>
+            <w:tcW w:w="2911" w:type="dxa"/>
+            <w:shd w:val="clear" w:color="auto" w:fill="FFFFFF" w:themeFill="background1"/>
+          </w:tcPr>
+          <w:p>
+            <w:pPr>
+              <w:rPr>
+                <w:rFonts w:hint="default" w:ascii="宋体" w:hAnsi="宋体" w:eastAsia="宋体" w:cs="宋体"/>
+                <w:sz w:val="24"/>
+                <w:szCs w:val="24"/>
+                <w:lang w:val="en-US" w:eastAsia="zh-CN"/>
+              </w:rPr>
+            </w:pPr>
+            <w:r>
+              <w:rPr>
+                <w:rFonts w:hint="eastAsia" w:ascii="宋体" w:hAnsi="宋体" w:eastAsia="宋体" w:cs="宋体"/>
+                <w:sz w:val="24"/>
+                <w:szCs w:val="24"/>
+                <w:lang w:val="en-US" w:eastAsia="zh-CN"/>
+              </w:rPr>
+              <w:t>指导用户</w:t>
+            </w:r>
+            <w:r>
+              <w:rPr>
+                <w:rFonts w:hint="eastAsia" w:ascii="宋体" w:hAnsi="宋体" w:eastAsia="宋体" w:cs="宋体"/>
+                <w:sz w:val="24"/>
+                <w:szCs w:val="24"/>
+              </w:rPr>
+              <w:t>（重要）（直接）</w:t>
+            </w:r>
+          </w:p>
+        </w:tc>
+        <w:tc>
+          <w:tcPr>
+            <w:tcW w:w="4392" w:type="dxa"/>
+            <w:shd w:val="clear" w:color="auto" w:fill="FFFFFF" w:themeFill="background1"/>
+          </w:tcPr>
+          <w:p>
+            <w:pPr>
+              <w:rPr>
+                <w:rFonts w:hint="default" w:ascii="宋体" w:hAnsi="宋体" w:eastAsia="宋体" w:cs="宋体"/>
+                <w:sz w:val="24"/>
+                <w:szCs w:val="24"/>
+                <w:lang w:val="en-US" w:eastAsia="zh-CN"/>
+              </w:rPr>
+            </w:pPr>
+            <w:r>
+              <w:rPr>
+                <w:rFonts w:hint="eastAsia" w:ascii="宋体" w:hAnsi="宋体" w:eastAsia="宋体" w:cs="宋体"/>
+                <w:sz w:val="24"/>
+                <w:szCs w:val="24"/>
+                <w:lang w:val="en-US" w:eastAsia="zh-CN"/>
+              </w:rPr>
+              <w:t>指导用户是</w:t>
+            </w:r>
+            <w:r>
+              <w:rPr>
+                <w:rFonts w:hint="eastAsia" w:ascii="宋体" w:hAnsi="宋体" w:eastAsia="宋体" w:cs="宋体"/>
+                <w:sz w:val="24"/>
+                <w:szCs w:val="24"/>
+              </w:rPr>
+              <w:t>基于社区化网络的视频动态团购APP的</w:t>
+            </w:r>
+            <w:r>
+              <w:rPr>
+                <w:rFonts w:hint="eastAsia" w:ascii="宋体" w:hAnsi="宋体" w:eastAsia="宋体" w:cs="宋体"/>
+                <w:sz w:val="24"/>
+                <w:szCs w:val="24"/>
+                <w:lang w:val="en-US" w:eastAsia="zh-CN"/>
+              </w:rPr>
+              <w:t>指导</w:t>
+            </w:r>
+            <w:r>
+              <w:rPr>
+                <w:rFonts w:hint="eastAsia" w:ascii="宋体" w:hAnsi="宋体" w:eastAsia="宋体" w:cs="宋体"/>
+                <w:sz w:val="24"/>
+                <w:szCs w:val="24"/>
+              </w:rPr>
+              <w:t>用户。</w:t>
+            </w:r>
+            <w:r>
+              <w:rPr>
+                <w:rFonts w:hint="eastAsia" w:ascii="宋体" w:hAnsi="宋体" w:eastAsia="宋体" w:cs="宋体"/>
+                <w:sz w:val="24"/>
+                <w:szCs w:val="24"/>
+                <w:lang w:val="en-US" w:eastAsia="zh-CN"/>
+              </w:rPr>
+              <w:t>负责项目进度的审核，负责提出修改意见，对APP的功能具有通过和否决的权力，确保项目没有偏离预期。</w:t>
+            </w:r>
+          </w:p>
+        </w:tc>
+        <w:tc>
+          <w:tcPr>
+            <w:tcW w:w="1417" w:type="dxa"/>
+            <w:shd w:val="clear" w:color="auto" w:fill="FFFFFF" w:themeFill="background1"/>
+          </w:tcPr>
+          <w:p>
+            <w:pPr>
+              <w:rPr>
+                <w:rFonts w:hint="eastAsia" w:ascii="宋体" w:hAnsi="宋体" w:eastAsia="宋体" w:cs="宋体"/>
+                <w:sz w:val="24"/>
+                <w:szCs w:val="24"/>
+                <w:lang w:val="en-US" w:eastAsia="zh-CN"/>
+              </w:rPr>
+            </w:pPr>
+            <w:r>
+              <w:rPr>
+                <w:rFonts w:hint="eastAsia" w:ascii="宋体" w:hAnsi="宋体" w:eastAsia="宋体" w:cs="宋体"/>
+                <w:sz w:val="24"/>
+                <w:szCs w:val="24"/>
+                <w:lang w:val="en-US" w:eastAsia="zh-CN"/>
+              </w:rPr>
+              <w:t>2</w:t>
+            </w:r>
+          </w:p>
+        </w:tc>
+      </w:tr>
+      <w:tr>
+        <w:tblPrEx>
+          <w:tblBorders>
+            <w:top w:val="single" w:color="auto" w:sz="4" w:space="0"/>
+            <w:left w:val="single" w:color="auto" w:sz="4" w:space="0"/>
+            <w:bottom w:val="single" w:color="auto" w:sz="4" w:space="0"/>
+            <w:right w:val="single" w:color="auto" w:sz="4" w:space="0"/>
+            <w:insideH w:val="single" w:color="auto" w:sz="4" w:space="0"/>
+            <w:insideV w:val="single" w:color="auto" w:sz="4" w:space="0"/>
+          </w:tblBorders>
+          <w:tblCellMar>
+            <w:top w:w="0" w:type="dxa"/>
+            <w:left w:w="108" w:type="dxa"/>
+            <w:bottom w:w="0" w:type="dxa"/>
+            <w:right w:w="108" w:type="dxa"/>
+          </w:tblCellMar>
+        </w:tblPrEx>
+        <w:trPr>
+          <w:trHeight w:val="1118" w:hRule="atLeast"/>
+        </w:trPr>
+        <w:tc>
+          <w:tcPr>
+            <w:tcW w:w="2911" w:type="dxa"/>
+            <w:shd w:val="clear" w:color="auto" w:fill="FFFFFF" w:themeFill="background1"/>
+          </w:tcPr>
+          <w:p>
+            <w:pPr>
+              <w:rPr>
+                <w:rFonts w:hint="eastAsia" w:ascii="宋体" w:hAnsi="宋体" w:eastAsia="宋体" w:cs="宋体"/>
+                <w:sz w:val="24"/>
+                <w:szCs w:val="24"/>
+                <w:lang w:val="en-US" w:eastAsia="zh-CN"/>
+              </w:rPr>
+            </w:pPr>
+            <w:r>
+              <w:rPr>
+                <w:rFonts w:hint="eastAsia" w:ascii="宋体" w:hAnsi="宋体" w:eastAsia="宋体" w:cs="宋体"/>
+                <w:sz w:val="24"/>
+                <w:szCs w:val="24"/>
+                <w:lang w:val="en-US" w:eastAsia="zh-CN"/>
+              </w:rPr>
+              <w:t>协助用户</w:t>
+            </w:r>
+            <w:r>
+              <w:rPr>
+                <w:rFonts w:hint="eastAsia" w:ascii="宋体" w:hAnsi="宋体" w:eastAsia="宋体" w:cs="宋体"/>
+                <w:sz w:val="24"/>
+                <w:szCs w:val="24"/>
+              </w:rPr>
+              <w:t>（重要）</w:t>
+            </w:r>
+          </w:p>
+        </w:tc>
+        <w:tc>
+          <w:tcPr>
+            <w:tcW w:w="4392" w:type="dxa"/>
+            <w:shd w:val="clear" w:color="auto" w:fill="FFFFFF" w:themeFill="background1"/>
+          </w:tcPr>
+          <w:p>
+            <w:pPr>
+              <w:rPr>
+                <w:rFonts w:hint="eastAsia" w:ascii="宋体" w:hAnsi="宋体" w:eastAsia="宋体" w:cs="宋体"/>
+                <w:sz w:val="24"/>
+                <w:szCs w:val="24"/>
+                <w:lang w:val="en-US" w:eastAsia="zh-CN"/>
+              </w:rPr>
+            </w:pPr>
+            <w:r>
+              <w:rPr>
+                <w:rFonts w:hint="eastAsia" w:ascii="宋体" w:hAnsi="宋体" w:eastAsia="宋体" w:cs="宋体"/>
+                <w:sz w:val="24"/>
+                <w:szCs w:val="24"/>
+                <w:lang w:val="en-US" w:eastAsia="zh-CN"/>
+              </w:rPr>
+              <w:t>协助用户是</w:t>
+            </w:r>
+            <w:r>
+              <w:rPr>
+                <w:rFonts w:hint="eastAsia" w:ascii="宋体" w:hAnsi="宋体" w:eastAsia="宋体" w:cs="宋体"/>
+                <w:sz w:val="24"/>
+                <w:szCs w:val="24"/>
+              </w:rPr>
+              <w:t>基于社区化网络的视频动态团购APP的</w:t>
+            </w:r>
+            <w:r>
+              <w:rPr>
+                <w:rFonts w:hint="eastAsia" w:ascii="宋体" w:hAnsi="宋体" w:eastAsia="宋体" w:cs="宋体"/>
+                <w:sz w:val="24"/>
+                <w:szCs w:val="24"/>
+                <w:lang w:val="en-US" w:eastAsia="zh-CN"/>
+              </w:rPr>
+              <w:t>协助</w:t>
+            </w:r>
+            <w:r>
+              <w:rPr>
+                <w:rFonts w:hint="eastAsia" w:ascii="宋体" w:hAnsi="宋体" w:eastAsia="宋体" w:cs="宋体"/>
+                <w:sz w:val="24"/>
+                <w:szCs w:val="24"/>
+              </w:rPr>
+              <w:t>用户。</w:t>
+            </w:r>
+            <w:r>
+              <w:rPr>
+                <w:rFonts w:hint="eastAsia" w:ascii="宋体" w:hAnsi="宋体" w:eastAsia="宋体" w:cs="宋体"/>
+                <w:sz w:val="24"/>
+                <w:szCs w:val="24"/>
+                <w:lang w:val="en-US" w:eastAsia="zh-CN"/>
+              </w:rPr>
+              <w:t>负责项目进度的审核，负责提出修改意见，协助项目开发小组进行项目开发，确保项目没有偏离预期。</w:t>
+            </w:r>
+          </w:p>
+        </w:tc>
+        <w:tc>
+          <w:tcPr>
+            <w:tcW w:w="1417" w:type="dxa"/>
+            <w:shd w:val="clear" w:color="auto" w:fill="FFFFFF" w:themeFill="background1"/>
+          </w:tcPr>
+          <w:p>
+            <w:pPr>
+              <w:rPr>
+                <w:rFonts w:hint="default" w:ascii="宋体" w:hAnsi="宋体" w:eastAsia="宋体" w:cs="宋体"/>
+                <w:sz w:val="24"/>
+                <w:szCs w:val="24"/>
+                <w:lang w:val="en-US" w:eastAsia="zh-CN"/>
+              </w:rPr>
+            </w:pPr>
+            <w:r>
+              <w:rPr>
+                <w:rFonts w:hint="eastAsia" w:ascii="宋体" w:hAnsi="宋体" w:eastAsia="宋体" w:cs="宋体"/>
+                <w:sz w:val="24"/>
+                <w:szCs w:val="24"/>
+                <w:lang w:val="en-US" w:eastAsia="zh-CN"/>
+              </w:rPr>
+              <w:t>1.5</w:t>
+            </w:r>
+          </w:p>
+        </w:tc>
+      </w:tr>
     </w:tbl>
     <w:p>
       <w:pPr>
@@ -4639,7 +5010,6 @@
             <w:tcBorders>
               <w:top w:val="single" w:color="000000" w:sz="8" w:space="0"/>
               <w:left w:val="single" w:color="000000" w:sz="8" w:space="0"/>
-              <w:bottom w:val="single" w:color="auto" w:sz="4" w:space="0"/>
               <w:right w:val="single" w:color="000000" w:sz="8" w:space="0"/>
             </w:tcBorders>
             <w:shd w:val="clear" w:color="auto" w:fill="auto"/>
@@ -4965,7 +5335,6 @@
             <w:vMerge w:val="continue"/>
             <w:tcBorders>
               <w:left w:val="single" w:color="000000" w:sz="8" w:space="0"/>
-              <w:bottom w:val="single" w:color="auto" w:sz="4" w:space="0"/>
               <w:right w:val="single" w:color="000000" w:sz="8" w:space="0"/>
             </w:tcBorders>
             <w:vAlign w:val="center"/>
@@ -5271,7 +5640,6 @@
             <w:vMerge w:val="continue"/>
             <w:tcBorders>
               <w:left w:val="single" w:color="000000" w:sz="8" w:space="0"/>
-              <w:bottom w:val="single" w:color="auto" w:sz="4" w:space="0"/>
               <w:right w:val="single" w:color="000000" w:sz="8" w:space="0"/>
             </w:tcBorders>
             <w:vAlign w:val="center"/>
@@ -5593,7 +5961,6 @@
             <w:vMerge w:val="continue"/>
             <w:tcBorders>
               <w:left w:val="single" w:color="000000" w:sz="8" w:space="0"/>
-              <w:bottom w:val="single" w:color="auto" w:sz="4" w:space="0"/>
               <w:right w:val="single" w:color="000000" w:sz="8" w:space="0"/>
             </w:tcBorders>
             <w:vAlign w:val="center"/>
@@ -6300,6 +6667,896 @@
                 </w14:textFill>
               </w:rPr>
               <w:t>18867964303</w:t>
+            </w:r>
+          </w:p>
+        </w:tc>
+      </w:tr>
+      <w:tr>
+        <w:tblPrEx>
+          <w:tblCellMar>
+            <w:top w:w="0" w:type="dxa"/>
+            <w:left w:w="0" w:type="dxa"/>
+            <w:bottom w:w="0" w:type="dxa"/>
+            <w:right w:w="0" w:type="dxa"/>
+          </w:tblCellMar>
+        </w:tblPrEx>
+        <w:trPr>
+          <w:trHeight w:val="722" w:hRule="atLeast"/>
+        </w:trPr>
+        <w:tc>
+          <w:tcPr>
+            <w:tcW w:w="460" w:type="dxa"/>
+            <w:vMerge w:val="continue"/>
+            <w:tcBorders>
+              <w:left w:val="single" w:color="000000" w:sz="8" w:space="0"/>
+              <w:right w:val="single" w:color="000000" w:sz="8" w:space="0"/>
+            </w:tcBorders>
+            <w:vAlign w:val="center"/>
+          </w:tcPr>
+          <w:p>
+            <w:pPr>
+              <w:rPr>
+                <w:rFonts w:hint="eastAsia" w:ascii="宋体" w:hAnsi="宋体" w:eastAsia="宋体" w:cs="宋体"/>
+                <w:sz w:val="24"/>
+                <w:szCs w:val="24"/>
+              </w:rPr>
+            </w:pPr>
+          </w:p>
+        </w:tc>
+        <w:tc>
+          <w:tcPr>
+            <w:tcW w:w="1260" w:type="dxa"/>
+            <w:tcBorders>
+              <w:top w:val="single" w:color="000000" w:sz="8" w:space="0"/>
+              <w:left w:val="single" w:color="000000" w:sz="8" w:space="0"/>
+              <w:bottom w:val="single" w:color="000000" w:sz="8" w:space="0"/>
+              <w:right w:val="single" w:color="000000" w:sz="8" w:space="0"/>
+            </w:tcBorders>
+            <w:shd w:val="clear" w:color="auto" w:fill="auto"/>
+            <w:tcMar>
+              <w:top w:w="15" w:type="dxa"/>
+              <w:left w:w="88" w:type="dxa"/>
+              <w:bottom w:w="0" w:type="dxa"/>
+              <w:right w:w="88" w:type="dxa"/>
+            </w:tcMar>
+            <w:vAlign w:val="center"/>
+          </w:tcPr>
+          <w:p>
+            <w:pPr>
+              <w:rPr>
+                <w:rFonts w:hint="default" w:ascii="宋体" w:hAnsi="宋体" w:eastAsia="宋体" w:cs="宋体"/>
+                <w:color w:val="000000" w:themeColor="text1"/>
+                <w:kern w:val="24"/>
+                <w:sz w:val="24"/>
+                <w:szCs w:val="24"/>
+                <w:lang w:val="en-US" w:eastAsia="zh-CN"/>
+                <w14:textFill>
+                  <w14:solidFill>
+                    <w14:schemeClr w14:val="tx1"/>
+                  </w14:solidFill>
+                </w14:textFill>
+              </w:rPr>
+            </w:pPr>
+            <w:r>
+              <w:rPr>
+                <w:rFonts w:hint="eastAsia" w:ascii="宋体" w:hAnsi="宋体" w:eastAsia="宋体" w:cs="宋体"/>
+                <w:color w:val="000000" w:themeColor="text1"/>
+                <w:kern w:val="24"/>
+                <w:sz w:val="24"/>
+                <w:szCs w:val="24"/>
+                <w:lang w:val="en-US" w:eastAsia="zh-CN"/>
+                <w14:textFill>
+                  <w14:solidFill>
+                    <w14:schemeClr w14:val="tx1"/>
+                  </w14:solidFill>
+                </w14:textFill>
+              </w:rPr>
+              <w:t>指导用户</w:t>
+            </w:r>
+          </w:p>
+        </w:tc>
+        <w:tc>
+          <w:tcPr>
+            <w:tcW w:w="1212" w:type="dxa"/>
+            <w:tcBorders>
+              <w:top w:val="single" w:color="000000" w:sz="8" w:space="0"/>
+              <w:left w:val="single" w:color="000000" w:sz="8" w:space="0"/>
+              <w:bottom w:val="single" w:color="000000" w:sz="8" w:space="0"/>
+              <w:right w:val="single" w:color="000000" w:sz="8" w:space="0"/>
+            </w:tcBorders>
+            <w:shd w:val="clear" w:color="auto" w:fill="auto"/>
+            <w:tcMar>
+              <w:top w:w="15" w:type="dxa"/>
+              <w:left w:w="88" w:type="dxa"/>
+              <w:bottom w:w="0" w:type="dxa"/>
+              <w:right w:w="88" w:type="dxa"/>
+            </w:tcMar>
+            <w:vAlign w:val="center"/>
+          </w:tcPr>
+          <w:p>
+            <w:pPr>
+              <w:rPr>
+                <w:rFonts w:hint="default" w:ascii="宋体" w:hAnsi="宋体" w:eastAsia="宋体" w:cs="宋体"/>
+                <w:color w:val="000000" w:themeColor="text1"/>
+                <w:kern w:val="24"/>
+                <w:sz w:val="24"/>
+                <w:szCs w:val="24"/>
+                <w:lang w:val="en-US" w:eastAsia="zh-CN"/>
+                <w14:textFill>
+                  <w14:solidFill>
+                    <w14:schemeClr w14:val="tx1"/>
+                  </w14:solidFill>
+                </w14:textFill>
+              </w:rPr>
+            </w:pPr>
+            <w:r>
+              <w:rPr>
+                <w:rFonts w:hint="eastAsia" w:ascii="宋体" w:hAnsi="宋体" w:eastAsia="宋体" w:cs="宋体"/>
+                <w:color w:val="000000" w:themeColor="text1"/>
+                <w:kern w:val="24"/>
+                <w:sz w:val="24"/>
+                <w:szCs w:val="24"/>
+                <w:lang w:val="en-US" w:eastAsia="zh-CN"/>
+                <w14:textFill>
+                  <w14:solidFill>
+                    <w14:schemeClr w14:val="tx1"/>
+                  </w14:solidFill>
+                </w14:textFill>
+              </w:rPr>
+              <w:t>负责审核项目进度</w:t>
+            </w:r>
+          </w:p>
+        </w:tc>
+        <w:tc>
+          <w:tcPr>
+            <w:tcW w:w="1188" w:type="dxa"/>
+            <w:tcBorders>
+              <w:top w:val="single" w:color="000000" w:sz="8" w:space="0"/>
+              <w:left w:val="single" w:color="000000" w:sz="8" w:space="0"/>
+              <w:bottom w:val="single" w:color="000000" w:sz="8" w:space="0"/>
+              <w:right w:val="single" w:color="000000" w:sz="8" w:space="0"/>
+            </w:tcBorders>
+            <w:shd w:val="clear" w:color="auto" w:fill="auto"/>
+            <w:tcMar>
+              <w:top w:w="15" w:type="dxa"/>
+              <w:left w:w="88" w:type="dxa"/>
+              <w:bottom w:w="0" w:type="dxa"/>
+              <w:right w:w="88" w:type="dxa"/>
+            </w:tcMar>
+            <w:vAlign w:val="center"/>
+          </w:tcPr>
+          <w:p>
+            <w:pPr>
+              <w:rPr>
+                <w:rFonts w:hint="eastAsia" w:ascii="宋体" w:hAnsi="宋体" w:eastAsia="宋体" w:cs="宋体"/>
+                <w:color w:val="000000" w:themeColor="text1"/>
+                <w:kern w:val="24"/>
+                <w:sz w:val="24"/>
+                <w:szCs w:val="24"/>
+                <w14:textFill>
+                  <w14:solidFill>
+                    <w14:schemeClr w14:val="tx1"/>
+                  </w14:solidFill>
+                </w14:textFill>
+              </w:rPr>
+            </w:pPr>
+            <w:r>
+              <w:rPr>
+                <w:rFonts w:hint="eastAsia" w:ascii="宋体" w:hAnsi="宋体" w:eastAsia="宋体" w:cs="宋体"/>
+                <w:kern w:val="2"/>
+                <w:sz w:val="24"/>
+                <w:szCs w:val="24"/>
+                <w:lang w:val="en-US" w:eastAsia="zh-CN" w:bidi="ar-SA"/>
+              </w:rPr>
+              <w:t>作为指导用户，对项目有深刻的理解</w:t>
+            </w:r>
+          </w:p>
+        </w:tc>
+        <w:tc>
+          <w:tcPr>
+            <w:tcW w:w="1236" w:type="dxa"/>
+            <w:tcBorders>
+              <w:top w:val="single" w:color="000000" w:sz="8" w:space="0"/>
+              <w:left w:val="single" w:color="000000" w:sz="8" w:space="0"/>
+              <w:bottom w:val="single" w:color="000000" w:sz="8" w:space="0"/>
+              <w:right w:val="single" w:color="000000" w:sz="8" w:space="0"/>
+            </w:tcBorders>
+            <w:shd w:val="clear" w:color="auto" w:fill="auto"/>
+            <w:tcMar>
+              <w:top w:w="15" w:type="dxa"/>
+              <w:left w:w="88" w:type="dxa"/>
+              <w:bottom w:w="0" w:type="dxa"/>
+              <w:right w:w="88" w:type="dxa"/>
+            </w:tcMar>
+            <w:vAlign w:val="center"/>
+          </w:tcPr>
+          <w:p>
+            <w:pPr>
+              <w:rPr>
+                <w:rFonts w:hint="default" w:ascii="宋体" w:hAnsi="宋体" w:eastAsia="宋体" w:cs="宋体"/>
+                <w:color w:val="000000" w:themeColor="text1"/>
+                <w:kern w:val="24"/>
+                <w:sz w:val="24"/>
+                <w:szCs w:val="24"/>
+                <w:lang w:val="en-US" w:eastAsia="zh-CN"/>
+                <w14:textFill>
+                  <w14:solidFill>
+                    <w14:schemeClr w14:val="tx1"/>
+                  </w14:solidFill>
+                </w14:textFill>
+              </w:rPr>
+            </w:pPr>
+            <w:r>
+              <w:rPr>
+                <w:rFonts w:hint="eastAsia" w:ascii="宋体" w:hAnsi="宋体" w:eastAsia="宋体" w:cs="宋体"/>
+                <w:color w:val="000000" w:themeColor="text1"/>
+                <w:kern w:val="24"/>
+                <w:sz w:val="24"/>
+                <w:szCs w:val="24"/>
+                <w:lang w:val="en-US" w:eastAsia="zh-CN"/>
+                <w14:textFill>
+                  <w14:solidFill>
+                    <w14:schemeClr w14:val="tx1"/>
+                  </w14:solidFill>
+                </w14:textFill>
+              </w:rPr>
+              <w:t>徐先生</w:t>
+            </w:r>
+          </w:p>
+        </w:tc>
+        <w:tc>
+          <w:tcPr>
+            <w:tcW w:w="1704" w:type="dxa"/>
+            <w:tcBorders>
+              <w:top w:val="single" w:color="000000" w:sz="8" w:space="0"/>
+              <w:left w:val="single" w:color="000000" w:sz="8" w:space="0"/>
+              <w:bottom w:val="single" w:color="000000" w:sz="8" w:space="0"/>
+              <w:right w:val="single" w:color="000000" w:sz="8" w:space="0"/>
+            </w:tcBorders>
+            <w:shd w:val="clear" w:color="auto" w:fill="auto"/>
+            <w:tcMar>
+              <w:top w:w="15" w:type="dxa"/>
+              <w:left w:w="88" w:type="dxa"/>
+              <w:bottom w:w="0" w:type="dxa"/>
+              <w:right w:w="88" w:type="dxa"/>
+            </w:tcMar>
+            <w:vAlign w:val="center"/>
+          </w:tcPr>
+          <w:p>
+            <w:pPr>
+              <w:rPr>
+                <w:rFonts w:hint="eastAsia" w:ascii="宋体" w:hAnsi="宋体" w:eastAsia="宋体" w:cs="宋体"/>
+                <w:color w:val="000000" w:themeColor="text1"/>
+                <w:kern w:val="24"/>
+                <w:sz w:val="24"/>
+                <w:szCs w:val="24"/>
+                <w14:textFill>
+                  <w14:solidFill>
+                    <w14:schemeClr w14:val="tx1"/>
+                  </w14:solidFill>
+                </w14:textFill>
+              </w:rPr>
+            </w:pPr>
+            <w:r>
+              <w:rPr>
+                <w:rFonts w:hint="eastAsia" w:cs="宋体"/>
+                <w:sz w:val="24"/>
+                <w:szCs w:val="24"/>
+                <w:lang w:val="en-US" w:eastAsia="zh-CN"/>
+              </w:rPr>
+              <w:t>暂无</w:t>
+            </w:r>
+          </w:p>
+        </w:tc>
+        <w:tc>
+          <w:tcPr>
+            <w:tcW w:w="1656" w:type="dxa"/>
+            <w:tcBorders>
+              <w:top w:val="single" w:color="000000" w:sz="8" w:space="0"/>
+              <w:left w:val="single" w:color="000000" w:sz="8" w:space="0"/>
+              <w:bottom w:val="single" w:color="000000" w:sz="8" w:space="0"/>
+              <w:right w:val="single" w:color="000000" w:sz="8" w:space="0"/>
+            </w:tcBorders>
+            <w:shd w:val="clear" w:color="auto" w:fill="auto"/>
+            <w:tcMar>
+              <w:top w:w="15" w:type="dxa"/>
+              <w:left w:w="88" w:type="dxa"/>
+              <w:bottom w:w="0" w:type="dxa"/>
+              <w:right w:w="88" w:type="dxa"/>
+            </w:tcMar>
+            <w:vAlign w:val="center"/>
+          </w:tcPr>
+          <w:p>
+            <w:pPr>
+              <w:rPr>
+                <w:rFonts w:hint="eastAsia" w:ascii="宋体" w:hAnsi="宋体" w:eastAsia="宋体" w:cs="宋体"/>
+                <w:color w:val="000000" w:themeColor="text1"/>
+                <w:kern w:val="24"/>
+                <w:sz w:val="24"/>
+                <w:szCs w:val="24"/>
+                <w:lang w:val="en-US" w:eastAsia="zh-CN"/>
+                <w14:textFill>
+                  <w14:solidFill>
+                    <w14:schemeClr w14:val="tx1"/>
+                  </w14:solidFill>
+                </w14:textFill>
+              </w:rPr>
+            </w:pPr>
+            <w:r>
+              <w:rPr>
+                <w:rFonts w:hint="eastAsia" w:cs="宋体"/>
+                <w:sz w:val="24"/>
+                <w:szCs w:val="24"/>
+                <w:lang w:val="en-US" w:eastAsia="zh-CN"/>
+              </w:rPr>
+              <w:t>15669084801</w:t>
+            </w:r>
+          </w:p>
+        </w:tc>
+      </w:tr>
+      <w:tr>
+        <w:tblPrEx>
+          <w:tblCellMar>
+            <w:top w:w="0" w:type="dxa"/>
+            <w:left w:w="0" w:type="dxa"/>
+            <w:bottom w:w="0" w:type="dxa"/>
+            <w:right w:w="0" w:type="dxa"/>
+          </w:tblCellMar>
+        </w:tblPrEx>
+        <w:trPr>
+          <w:trHeight w:val="722" w:hRule="atLeast"/>
+        </w:trPr>
+        <w:tc>
+          <w:tcPr>
+            <w:tcW w:w="460" w:type="dxa"/>
+            <w:vMerge w:val="continue"/>
+            <w:tcBorders>
+              <w:left w:val="single" w:color="000000" w:sz="8" w:space="0"/>
+              <w:right w:val="single" w:color="000000" w:sz="8" w:space="0"/>
+            </w:tcBorders>
+            <w:vAlign w:val="center"/>
+          </w:tcPr>
+          <w:p>
+            <w:pPr>
+              <w:rPr>
+                <w:rFonts w:hint="eastAsia" w:ascii="宋体" w:hAnsi="宋体" w:eastAsia="宋体" w:cs="宋体"/>
+                <w:sz w:val="24"/>
+                <w:szCs w:val="24"/>
+              </w:rPr>
+            </w:pPr>
+          </w:p>
+        </w:tc>
+        <w:tc>
+          <w:tcPr>
+            <w:tcW w:w="1260" w:type="dxa"/>
+            <w:vMerge w:val="restart"/>
+            <w:tcBorders>
+              <w:top w:val="single" w:color="000000" w:sz="8" w:space="0"/>
+              <w:left w:val="single" w:color="000000" w:sz="8" w:space="0"/>
+              <w:right w:val="single" w:color="000000" w:sz="8" w:space="0"/>
+            </w:tcBorders>
+            <w:shd w:val="clear" w:color="auto" w:fill="auto"/>
+            <w:tcMar>
+              <w:top w:w="15" w:type="dxa"/>
+              <w:left w:w="88" w:type="dxa"/>
+              <w:bottom w:w="0" w:type="dxa"/>
+              <w:right w:w="88" w:type="dxa"/>
+            </w:tcMar>
+            <w:vAlign w:val="center"/>
+          </w:tcPr>
+          <w:p>
+            <w:pPr>
+              <w:rPr>
+                <w:rFonts w:hint="default" w:ascii="宋体" w:hAnsi="宋体" w:eastAsia="宋体" w:cs="宋体"/>
+                <w:color w:val="000000" w:themeColor="text1"/>
+                <w:kern w:val="24"/>
+                <w:sz w:val="24"/>
+                <w:szCs w:val="24"/>
+                <w:lang w:val="en-US" w:eastAsia="zh-CN"/>
+                <w14:textFill>
+                  <w14:solidFill>
+                    <w14:schemeClr w14:val="tx1"/>
+                  </w14:solidFill>
+                </w14:textFill>
+              </w:rPr>
+            </w:pPr>
+            <w:r>
+              <w:rPr>
+                <w:rFonts w:hint="eastAsia" w:ascii="宋体" w:hAnsi="宋体" w:eastAsia="宋体" w:cs="宋体"/>
+                <w:color w:val="000000" w:themeColor="text1"/>
+                <w:kern w:val="24"/>
+                <w:sz w:val="24"/>
+                <w:szCs w:val="24"/>
+                <w:lang w:val="en-US" w:eastAsia="zh-CN"/>
+                <w14:textFill>
+                  <w14:solidFill>
+                    <w14:schemeClr w14:val="tx1"/>
+                  </w14:solidFill>
+                </w14:textFill>
+              </w:rPr>
+              <w:t>协助用户</w:t>
+            </w:r>
+          </w:p>
+        </w:tc>
+        <w:tc>
+          <w:tcPr>
+            <w:tcW w:w="1212" w:type="dxa"/>
+            <w:vMerge w:val="restart"/>
+            <w:tcBorders>
+              <w:top w:val="single" w:color="000000" w:sz="8" w:space="0"/>
+              <w:left w:val="single" w:color="000000" w:sz="8" w:space="0"/>
+              <w:right w:val="single" w:color="000000" w:sz="8" w:space="0"/>
+            </w:tcBorders>
+            <w:shd w:val="clear" w:color="auto" w:fill="auto"/>
+            <w:tcMar>
+              <w:top w:w="15" w:type="dxa"/>
+              <w:left w:w="88" w:type="dxa"/>
+              <w:bottom w:w="0" w:type="dxa"/>
+              <w:right w:w="88" w:type="dxa"/>
+            </w:tcMar>
+            <w:vAlign w:val="center"/>
+          </w:tcPr>
+          <w:p>
+            <w:pPr>
+              <w:rPr>
+                <w:rFonts w:hint="default" w:ascii="宋体" w:hAnsi="宋体" w:eastAsia="宋体" w:cs="宋体"/>
+                <w:color w:val="000000" w:themeColor="text1"/>
+                <w:kern w:val="24"/>
+                <w:sz w:val="24"/>
+                <w:szCs w:val="24"/>
+                <w:lang w:val="en-US" w:eastAsia="zh-CN"/>
+                <w14:textFill>
+                  <w14:solidFill>
+                    <w14:schemeClr w14:val="tx1"/>
+                  </w14:solidFill>
+                </w14:textFill>
+              </w:rPr>
+            </w:pPr>
+            <w:r>
+              <w:rPr>
+                <w:rFonts w:hint="eastAsia" w:ascii="宋体" w:hAnsi="宋体" w:eastAsia="宋体" w:cs="宋体"/>
+                <w:color w:val="000000" w:themeColor="text1"/>
+                <w:kern w:val="24"/>
+                <w:sz w:val="24"/>
+                <w:szCs w:val="24"/>
+                <w:lang w:val="en-US" w:eastAsia="zh-CN"/>
+                <w14:textFill>
+                  <w14:solidFill>
+                    <w14:schemeClr w14:val="tx1"/>
+                  </w14:solidFill>
+                </w14:textFill>
+              </w:rPr>
+              <w:t>负责协助项目开发</w:t>
+            </w:r>
+          </w:p>
+        </w:tc>
+        <w:tc>
+          <w:tcPr>
+            <w:tcW w:w="1188" w:type="dxa"/>
+            <w:vMerge w:val="restart"/>
+            <w:tcBorders>
+              <w:top w:val="single" w:color="000000" w:sz="8" w:space="0"/>
+              <w:left w:val="single" w:color="000000" w:sz="8" w:space="0"/>
+              <w:right w:val="single" w:color="000000" w:sz="8" w:space="0"/>
+            </w:tcBorders>
+            <w:shd w:val="clear" w:color="auto" w:fill="auto"/>
+            <w:tcMar>
+              <w:top w:w="15" w:type="dxa"/>
+              <w:left w:w="88" w:type="dxa"/>
+              <w:bottom w:w="0" w:type="dxa"/>
+              <w:right w:w="88" w:type="dxa"/>
+            </w:tcMar>
+            <w:vAlign w:val="center"/>
+          </w:tcPr>
+          <w:p>
+            <w:pPr>
+              <w:rPr>
+                <w:rFonts w:hint="default" w:ascii="宋体" w:hAnsi="宋体" w:eastAsia="宋体" w:cs="宋体"/>
+                <w:kern w:val="2"/>
+                <w:sz w:val="24"/>
+                <w:szCs w:val="24"/>
+                <w:lang w:val="en-US" w:eastAsia="zh-CN" w:bidi="ar-SA"/>
+              </w:rPr>
+            </w:pPr>
+            <w:r>
+              <w:rPr>
+                <w:rFonts w:hint="eastAsia" w:ascii="宋体" w:hAnsi="宋体" w:eastAsia="宋体" w:cs="宋体"/>
+                <w:kern w:val="2"/>
+                <w:sz w:val="24"/>
+                <w:szCs w:val="24"/>
+                <w:lang w:val="en-US" w:eastAsia="zh-CN" w:bidi="ar-SA"/>
+              </w:rPr>
+              <w:t>作为协助用户，协助项目开发小组理解指导用户的意图</w:t>
+            </w:r>
+          </w:p>
+        </w:tc>
+        <w:tc>
+          <w:tcPr>
+            <w:tcW w:w="1236" w:type="dxa"/>
+            <w:tcBorders>
+              <w:top w:val="single" w:color="000000" w:sz="8" w:space="0"/>
+              <w:left w:val="single" w:color="000000" w:sz="8" w:space="0"/>
+              <w:bottom w:val="single" w:color="000000" w:sz="8" w:space="0"/>
+              <w:right w:val="single" w:color="000000" w:sz="8" w:space="0"/>
+            </w:tcBorders>
+            <w:shd w:val="clear" w:color="auto" w:fill="auto"/>
+            <w:tcMar>
+              <w:top w:w="15" w:type="dxa"/>
+              <w:left w:w="88" w:type="dxa"/>
+              <w:bottom w:w="0" w:type="dxa"/>
+              <w:right w:w="88" w:type="dxa"/>
+            </w:tcMar>
+            <w:vAlign w:val="center"/>
+          </w:tcPr>
+          <w:p>
+            <w:pPr>
+              <w:rPr>
+                <w:rFonts w:hint="default" w:ascii="宋体" w:hAnsi="宋体" w:eastAsia="宋体" w:cs="宋体"/>
+                <w:color w:val="000000" w:themeColor="text1"/>
+                <w:kern w:val="24"/>
+                <w:sz w:val="24"/>
+                <w:szCs w:val="24"/>
+                <w:lang w:val="en-US" w:eastAsia="zh-CN"/>
+                <w14:textFill>
+                  <w14:solidFill>
+                    <w14:schemeClr w14:val="tx1"/>
+                  </w14:solidFill>
+                </w14:textFill>
+              </w:rPr>
+            </w:pPr>
+            <w:r>
+              <w:rPr>
+                <w:rFonts w:hint="eastAsia" w:ascii="宋体" w:hAnsi="宋体" w:eastAsia="宋体" w:cs="宋体"/>
+                <w:color w:val="000000" w:themeColor="text1"/>
+                <w:kern w:val="24"/>
+                <w:sz w:val="24"/>
+                <w:szCs w:val="24"/>
+                <w:lang w:val="en-US" w:eastAsia="zh-CN"/>
+                <w14:textFill>
+                  <w14:solidFill>
+                    <w14:schemeClr w14:val="tx1"/>
+                  </w14:solidFill>
+                </w14:textFill>
+              </w:rPr>
+              <w:t>陈幼安</w:t>
+            </w:r>
+          </w:p>
+        </w:tc>
+        <w:tc>
+          <w:tcPr>
+            <w:tcW w:w="1704" w:type="dxa"/>
+            <w:tcBorders>
+              <w:top w:val="single" w:color="000000" w:sz="8" w:space="0"/>
+              <w:left w:val="single" w:color="000000" w:sz="8" w:space="0"/>
+              <w:bottom w:val="single" w:color="000000" w:sz="8" w:space="0"/>
+              <w:right w:val="single" w:color="000000" w:sz="8" w:space="0"/>
+            </w:tcBorders>
+            <w:shd w:val="clear" w:color="auto" w:fill="auto"/>
+            <w:tcMar>
+              <w:top w:w="15" w:type="dxa"/>
+              <w:left w:w="88" w:type="dxa"/>
+              <w:bottom w:w="0" w:type="dxa"/>
+              <w:right w:w="88" w:type="dxa"/>
+            </w:tcMar>
+            <w:vAlign w:val="center"/>
+          </w:tcPr>
+          <w:p>
+            <w:pPr>
+              <w:rPr>
+                <w:rFonts w:hint="default" w:cs="宋体"/>
+                <w:sz w:val="24"/>
+                <w:szCs w:val="24"/>
+                <w:lang w:val="en-US" w:eastAsia="zh-CN"/>
+              </w:rPr>
+            </w:pPr>
+            <w:r>
+              <w:rPr>
+                <w:rFonts w:hint="eastAsia" w:cs="宋体"/>
+                <w:sz w:val="24"/>
+                <w:szCs w:val="24"/>
+                <w:lang w:val="en-US" w:eastAsia="zh-CN"/>
+              </w:rPr>
+              <w:t>暂无</w:t>
+            </w:r>
+          </w:p>
+        </w:tc>
+        <w:tc>
+          <w:tcPr>
+            <w:tcW w:w="1656" w:type="dxa"/>
+            <w:tcBorders>
+              <w:top w:val="single" w:color="000000" w:sz="8" w:space="0"/>
+              <w:left w:val="single" w:color="000000" w:sz="8" w:space="0"/>
+              <w:bottom w:val="single" w:color="000000" w:sz="8" w:space="0"/>
+              <w:right w:val="single" w:color="000000" w:sz="8" w:space="0"/>
+            </w:tcBorders>
+            <w:shd w:val="clear" w:color="auto" w:fill="auto"/>
+            <w:tcMar>
+              <w:top w:w="15" w:type="dxa"/>
+              <w:left w:w="88" w:type="dxa"/>
+              <w:bottom w:w="0" w:type="dxa"/>
+              <w:right w:w="88" w:type="dxa"/>
+            </w:tcMar>
+            <w:vAlign w:val="center"/>
+          </w:tcPr>
+          <w:p>
+            <w:pPr>
+              <w:rPr>
+                <w:rFonts w:hint="eastAsia" w:cs="宋体"/>
+                <w:sz w:val="24"/>
+                <w:szCs w:val="24"/>
+                <w:lang w:val="en-US" w:eastAsia="zh-CN"/>
+              </w:rPr>
+            </w:pPr>
+            <w:r>
+              <w:rPr>
+                <w:rFonts w:hint="eastAsia" w:cs="宋体"/>
+                <w:sz w:val="24"/>
+                <w:szCs w:val="24"/>
+                <w:lang w:val="en-US" w:eastAsia="zh-CN"/>
+              </w:rPr>
+              <w:t>youanchen@harmonycloud.cn</w:t>
+            </w:r>
+          </w:p>
+        </w:tc>
+      </w:tr>
+      <w:tr>
+        <w:tblPrEx>
+          <w:tblCellMar>
+            <w:top w:w="0" w:type="dxa"/>
+            <w:left w:w="0" w:type="dxa"/>
+            <w:bottom w:w="0" w:type="dxa"/>
+            <w:right w:w="0" w:type="dxa"/>
+          </w:tblCellMar>
+        </w:tblPrEx>
+        <w:trPr>
+          <w:trHeight w:val="722" w:hRule="atLeast"/>
+        </w:trPr>
+        <w:tc>
+          <w:tcPr>
+            <w:tcW w:w="460" w:type="dxa"/>
+            <w:tcBorders>
+              <w:left w:val="single" w:color="000000" w:sz="8" w:space="0"/>
+              <w:right w:val="single" w:color="000000" w:sz="8" w:space="0"/>
+            </w:tcBorders>
+            <w:vAlign w:val="center"/>
+          </w:tcPr>
+          <w:p>
+            <w:pPr>
+              <w:rPr>
+                <w:rFonts w:hint="eastAsia" w:ascii="宋体" w:hAnsi="宋体" w:eastAsia="宋体" w:cs="宋体"/>
+                <w:sz w:val="24"/>
+                <w:szCs w:val="24"/>
+              </w:rPr>
+            </w:pPr>
+          </w:p>
+        </w:tc>
+        <w:tc>
+          <w:tcPr>
+            <w:tcW w:w="1260" w:type="dxa"/>
+            <w:vMerge w:val="continue"/>
+            <w:tcBorders>
+              <w:left w:val="single" w:color="000000" w:sz="8" w:space="0"/>
+              <w:bottom w:val="single" w:color="000000" w:sz="8" w:space="0"/>
+              <w:right w:val="single" w:color="000000" w:sz="8" w:space="0"/>
+            </w:tcBorders>
+            <w:shd w:val="clear" w:color="auto" w:fill="auto"/>
+            <w:tcMar>
+              <w:top w:w="15" w:type="dxa"/>
+              <w:left w:w="88" w:type="dxa"/>
+              <w:bottom w:w="0" w:type="dxa"/>
+              <w:right w:w="88" w:type="dxa"/>
+            </w:tcMar>
+            <w:vAlign w:val="center"/>
+          </w:tcPr>
+          <w:p>
+            <w:pPr>
+              <w:rPr>
+                <w:rFonts w:hint="eastAsia" w:ascii="宋体" w:hAnsi="宋体" w:eastAsia="宋体" w:cs="宋体"/>
+                <w:color w:val="000000" w:themeColor="text1"/>
+                <w:kern w:val="24"/>
+                <w:sz w:val="24"/>
+                <w:szCs w:val="24"/>
+                <w:lang w:val="en-US" w:eastAsia="zh-CN"/>
+                <w14:textFill>
+                  <w14:solidFill>
+                    <w14:schemeClr w14:val="tx1"/>
+                  </w14:solidFill>
+                </w14:textFill>
+              </w:rPr>
+            </w:pPr>
+          </w:p>
+        </w:tc>
+        <w:tc>
+          <w:tcPr>
+            <w:tcW w:w="1212" w:type="dxa"/>
+            <w:vMerge w:val="continue"/>
+            <w:tcBorders>
+              <w:left w:val="single" w:color="000000" w:sz="8" w:space="0"/>
+              <w:bottom w:val="single" w:color="000000" w:sz="8" w:space="0"/>
+              <w:right w:val="single" w:color="000000" w:sz="8" w:space="0"/>
+            </w:tcBorders>
+            <w:shd w:val="clear" w:color="auto" w:fill="auto"/>
+            <w:tcMar>
+              <w:top w:w="15" w:type="dxa"/>
+              <w:left w:w="88" w:type="dxa"/>
+              <w:bottom w:w="0" w:type="dxa"/>
+              <w:right w:w="88" w:type="dxa"/>
+            </w:tcMar>
+            <w:vAlign w:val="center"/>
+          </w:tcPr>
+          <w:p>
+            <w:pPr>
+              <w:rPr>
+                <w:rFonts w:hint="eastAsia" w:ascii="宋体" w:hAnsi="宋体" w:eastAsia="宋体" w:cs="宋体"/>
+                <w:color w:val="000000" w:themeColor="text1"/>
+                <w:kern w:val="24"/>
+                <w:sz w:val="24"/>
+                <w:szCs w:val="24"/>
+                <w:lang w:val="en-US" w:eastAsia="zh-CN"/>
+                <w14:textFill>
+                  <w14:solidFill>
+                    <w14:schemeClr w14:val="tx1"/>
+                  </w14:solidFill>
+                </w14:textFill>
+              </w:rPr>
+            </w:pPr>
+          </w:p>
+        </w:tc>
+        <w:tc>
+          <w:tcPr>
+            <w:tcW w:w="1188" w:type="dxa"/>
+            <w:vMerge w:val="continue"/>
+            <w:tcBorders>
+              <w:left w:val="single" w:color="000000" w:sz="8" w:space="0"/>
+              <w:bottom w:val="single" w:color="000000" w:sz="8" w:space="0"/>
+              <w:right w:val="single" w:color="000000" w:sz="8" w:space="0"/>
+            </w:tcBorders>
+            <w:shd w:val="clear" w:color="auto" w:fill="auto"/>
+            <w:tcMar>
+              <w:top w:w="15" w:type="dxa"/>
+              <w:left w:w="88" w:type="dxa"/>
+              <w:bottom w:w="0" w:type="dxa"/>
+              <w:right w:w="88" w:type="dxa"/>
+            </w:tcMar>
+            <w:vAlign w:val="center"/>
+          </w:tcPr>
+          <w:p>
+            <w:pPr>
+              <w:rPr>
+                <w:rFonts w:hint="eastAsia" w:ascii="宋体" w:hAnsi="宋体" w:eastAsia="宋体" w:cs="宋体"/>
+                <w:kern w:val="2"/>
+                <w:sz w:val="24"/>
+                <w:szCs w:val="24"/>
+                <w:lang w:val="en-US" w:eastAsia="zh-CN" w:bidi="ar-SA"/>
+              </w:rPr>
+            </w:pPr>
+          </w:p>
+        </w:tc>
+        <w:tc>
+          <w:tcPr>
+            <w:tcW w:w="1236" w:type="dxa"/>
+            <w:tcBorders>
+              <w:top w:val="single" w:color="000000" w:sz="8" w:space="0"/>
+              <w:left w:val="single" w:color="000000" w:sz="8" w:space="0"/>
+              <w:bottom w:val="single" w:color="000000" w:sz="8" w:space="0"/>
+              <w:right w:val="single" w:color="000000" w:sz="8" w:space="0"/>
+            </w:tcBorders>
+            <w:shd w:val="clear" w:color="auto" w:fill="auto"/>
+            <w:tcMar>
+              <w:top w:w="15" w:type="dxa"/>
+              <w:left w:w="88" w:type="dxa"/>
+              <w:bottom w:w="0" w:type="dxa"/>
+              <w:right w:w="88" w:type="dxa"/>
+            </w:tcMar>
+            <w:vAlign w:val="center"/>
+          </w:tcPr>
+          <w:p>
+            <w:pPr>
+              <w:rPr>
+                <w:rFonts w:hint="default" w:ascii="宋体" w:hAnsi="宋体" w:eastAsia="宋体" w:cs="宋体"/>
+                <w:color w:val="000000" w:themeColor="text1"/>
+                <w:kern w:val="24"/>
+                <w:sz w:val="24"/>
+                <w:szCs w:val="24"/>
+                <w:lang w:val="en-US" w:eastAsia="zh-CN"/>
+                <w14:textFill>
+                  <w14:solidFill>
+                    <w14:schemeClr w14:val="tx1"/>
+                  </w14:solidFill>
+                </w14:textFill>
+              </w:rPr>
+            </w:pPr>
+            <w:r>
+              <w:rPr>
+                <w:rFonts w:hint="eastAsia" w:ascii="宋体" w:hAnsi="宋体" w:eastAsia="宋体" w:cs="宋体"/>
+                <w:color w:val="000000" w:themeColor="text1"/>
+                <w:kern w:val="24"/>
+                <w:sz w:val="24"/>
+                <w:szCs w:val="24"/>
+                <w:lang w:val="en-US" w:eastAsia="zh-CN"/>
+                <w14:textFill>
+                  <w14:solidFill>
+                    <w14:schemeClr w14:val="tx1"/>
+                  </w14:solidFill>
+                </w14:textFill>
+              </w:rPr>
+              <w:t>陈炜舜</w:t>
+            </w:r>
+          </w:p>
+        </w:tc>
+        <w:tc>
+          <w:tcPr>
+            <w:tcW w:w="1704" w:type="dxa"/>
+            <w:tcBorders>
+              <w:top w:val="single" w:color="000000" w:sz="8" w:space="0"/>
+              <w:left w:val="single" w:color="000000" w:sz="8" w:space="0"/>
+              <w:bottom w:val="single" w:color="000000" w:sz="8" w:space="0"/>
+              <w:right w:val="single" w:color="000000" w:sz="8" w:space="0"/>
+            </w:tcBorders>
+            <w:shd w:val="clear" w:color="auto" w:fill="auto"/>
+            <w:tcMar>
+              <w:top w:w="15" w:type="dxa"/>
+              <w:left w:w="88" w:type="dxa"/>
+              <w:bottom w:w="0" w:type="dxa"/>
+              <w:right w:w="88" w:type="dxa"/>
+            </w:tcMar>
+            <w:vAlign w:val="center"/>
+          </w:tcPr>
+          <w:p>
+            <w:pPr>
+              <w:rPr>
+                <w:rFonts w:hint="default" w:cs="宋体"/>
+                <w:sz w:val="24"/>
+                <w:szCs w:val="24"/>
+                <w:lang w:val="en-US" w:eastAsia="zh-CN"/>
+              </w:rPr>
+            </w:pPr>
+            <w:r>
+              <w:rPr>
+                <w:rFonts w:hint="eastAsia" w:cs="宋体"/>
+                <w:sz w:val="24"/>
+                <w:szCs w:val="24"/>
+                <w:lang w:val="en-US" w:eastAsia="zh-CN"/>
+              </w:rPr>
+              <w:t>暂无</w:t>
+            </w:r>
+          </w:p>
+        </w:tc>
+        <w:tc>
+          <w:tcPr>
+            <w:tcW w:w="1656" w:type="dxa"/>
+            <w:tcBorders>
+              <w:top w:val="single" w:color="000000" w:sz="8" w:space="0"/>
+              <w:left w:val="single" w:color="000000" w:sz="8" w:space="0"/>
+              <w:bottom w:val="single" w:color="000000" w:sz="8" w:space="0"/>
+              <w:right w:val="single" w:color="000000" w:sz="8" w:space="0"/>
+            </w:tcBorders>
+            <w:shd w:val="clear" w:color="auto" w:fill="auto"/>
+            <w:tcMar>
+              <w:top w:w="15" w:type="dxa"/>
+              <w:left w:w="88" w:type="dxa"/>
+              <w:bottom w:w="0" w:type="dxa"/>
+              <w:right w:w="88" w:type="dxa"/>
+            </w:tcMar>
+            <w:vAlign w:val="center"/>
+          </w:tcPr>
+          <w:p>
+            <w:pPr>
+              <w:rPr>
+                <w:rFonts w:hint="eastAsia" w:cs="宋体"/>
+                <w:sz w:val="24"/>
+                <w:szCs w:val="24"/>
+                <w:lang w:val="en-US" w:eastAsia="zh-CN"/>
+              </w:rPr>
+            </w:pPr>
+            <w:r>
+              <w:rPr>
+                <w:rFonts w:hint="eastAsia" w:cs="宋体"/>
+                <w:sz w:val="24"/>
+                <w:szCs w:val="24"/>
+                <w:lang w:val="en-US" w:eastAsia="zh-CN"/>
+              </w:rPr>
+              <w:t>weishunchen@harmonycloud.cn</w:t>
             </w:r>
           </w:p>
         </w:tc>
@@ -6529,6 +7786,7 @@
           <w:p>
             <w:pPr>
               <w:ind w:firstLine="240" w:firstLineChars="100"/>
+              <w:jc w:val="center"/>
               <w:rPr>
                 <w:rFonts w:hint="eastAsia" w:ascii="宋体" w:hAnsi="宋体" w:eastAsia="宋体" w:cs="宋体"/>
                 <w:sz w:val="24"/>
@@ -6829,6 +8087,206 @@
               </w:rPr>
               <w:t>为该项目管理员端界面原型提出意见；</w:t>
             </w:r>
+          </w:p>
+        </w:tc>
+      </w:tr>
+      <w:tr>
+        <w:tblPrEx>
+          <w:tblBorders>
+            <w:top w:val="single" w:color="auto" w:sz="4" w:space="0"/>
+            <w:left w:val="single" w:color="auto" w:sz="4" w:space="0"/>
+            <w:bottom w:val="single" w:color="auto" w:sz="4" w:space="0"/>
+            <w:right w:val="single" w:color="auto" w:sz="4" w:space="0"/>
+            <w:insideH w:val="single" w:color="auto" w:sz="4" w:space="0"/>
+            <w:insideV w:val="single" w:color="auto" w:sz="4" w:space="0"/>
+          </w:tblBorders>
+          <w:tblCellMar>
+            <w:top w:w="0" w:type="dxa"/>
+            <w:left w:w="108" w:type="dxa"/>
+            <w:bottom w:w="0" w:type="dxa"/>
+            <w:right w:w="108" w:type="dxa"/>
+          </w:tblCellMar>
+        </w:tblPrEx>
+        <w:tc>
+          <w:tcPr>
+            <w:tcW w:w="1980" w:type="dxa"/>
+          </w:tcPr>
+          <w:p>
+            <w:pPr>
+              <w:jc w:val="center"/>
+              <w:rPr>
+                <w:rFonts w:hint="default" w:ascii="宋体" w:hAnsi="宋体" w:eastAsia="宋体" w:cs="宋体"/>
+                <w:sz w:val="24"/>
+                <w:szCs w:val="24"/>
+                <w:lang w:val="en-US" w:eastAsia="zh-CN"/>
+              </w:rPr>
+            </w:pPr>
+            <w:r>
+              <w:rPr>
+                <w:rFonts w:hint="eastAsia" w:ascii="宋体" w:hAnsi="宋体" w:eastAsia="宋体" w:cs="宋体"/>
+                <w:sz w:val="24"/>
+                <w:szCs w:val="24"/>
+                <w:lang w:val="en-US" w:eastAsia="zh-CN"/>
+              </w:rPr>
+              <w:t>指导用户</w:t>
+            </w:r>
+          </w:p>
+        </w:tc>
+        <w:tc>
+          <w:tcPr>
+            <w:tcW w:w="6379" w:type="dxa"/>
+          </w:tcPr>
+          <w:p>
+            <w:pPr>
+              <w:rPr>
+                <w:rFonts w:hint="eastAsia" w:ascii="宋体" w:hAnsi="宋体" w:eastAsia="宋体" w:cs="宋体"/>
+                <w:sz w:val="24"/>
+                <w:szCs w:val="24"/>
+              </w:rPr>
+            </w:pPr>
+            <w:r>
+              <w:rPr>
+                <w:rFonts w:hint="eastAsia" w:ascii="宋体" w:hAnsi="宋体" w:eastAsia="宋体" w:cs="宋体"/>
+                <w:sz w:val="24"/>
+                <w:szCs w:val="24"/>
+              </w:rPr>
+              <w:t>提出或修改</w:t>
+            </w:r>
+            <w:r>
+              <w:rPr>
+                <w:rFonts w:hint="eastAsia" w:ascii="宋体" w:hAnsi="宋体" w:eastAsia="宋体" w:cs="宋体"/>
+                <w:sz w:val="24"/>
+                <w:szCs w:val="24"/>
+                <w:lang w:val="en-US" w:eastAsia="zh-CN"/>
+              </w:rPr>
+              <w:t>普通用户/团长用户/管理员用户</w:t>
+            </w:r>
+            <w:r>
+              <w:rPr>
+                <w:rFonts w:hint="eastAsia" w:ascii="宋体" w:hAnsi="宋体" w:eastAsia="宋体" w:cs="宋体"/>
+                <w:sz w:val="24"/>
+                <w:szCs w:val="24"/>
+              </w:rPr>
+              <w:t>需求</w:t>
+            </w:r>
+          </w:p>
+          <w:p>
+            <w:pPr>
+              <w:rPr>
+                <w:rFonts w:hint="eastAsia" w:ascii="宋体" w:hAnsi="宋体" w:eastAsia="宋体" w:cs="宋体"/>
+                <w:sz w:val="24"/>
+                <w:szCs w:val="24"/>
+              </w:rPr>
+            </w:pPr>
+            <w:r>
+              <w:rPr>
+                <w:rFonts w:hint="eastAsia" w:ascii="宋体" w:hAnsi="宋体" w:eastAsia="宋体" w:cs="宋体"/>
+                <w:sz w:val="24"/>
+                <w:szCs w:val="24"/>
+              </w:rPr>
+              <w:t>为该项目界面原型提出意见</w:t>
+            </w:r>
+          </w:p>
+        </w:tc>
+      </w:tr>
+      <w:tr>
+        <w:tblPrEx>
+          <w:tblBorders>
+            <w:top w:val="single" w:color="auto" w:sz="4" w:space="0"/>
+            <w:left w:val="single" w:color="auto" w:sz="4" w:space="0"/>
+            <w:bottom w:val="single" w:color="auto" w:sz="4" w:space="0"/>
+            <w:right w:val="single" w:color="auto" w:sz="4" w:space="0"/>
+            <w:insideH w:val="single" w:color="auto" w:sz="4" w:space="0"/>
+            <w:insideV w:val="single" w:color="auto" w:sz="4" w:space="0"/>
+          </w:tblBorders>
+          <w:tblCellMar>
+            <w:top w:w="0" w:type="dxa"/>
+            <w:left w:w="108" w:type="dxa"/>
+            <w:bottom w:w="0" w:type="dxa"/>
+            <w:right w:w="108" w:type="dxa"/>
+          </w:tblCellMar>
+        </w:tblPrEx>
+        <w:tc>
+          <w:tcPr>
+            <w:tcW w:w="1980" w:type="dxa"/>
+          </w:tcPr>
+          <w:p>
+            <w:pPr>
+              <w:jc w:val="center"/>
+              <w:rPr>
+                <w:rFonts w:hint="default" w:ascii="宋体" w:hAnsi="宋体" w:eastAsia="宋体" w:cs="宋体"/>
+                <w:sz w:val="24"/>
+                <w:szCs w:val="24"/>
+                <w:lang w:val="en-US" w:eastAsia="zh-CN"/>
+              </w:rPr>
+            </w:pPr>
+            <w:r>
+              <w:rPr>
+                <w:rFonts w:hint="eastAsia" w:ascii="宋体" w:hAnsi="宋体" w:eastAsia="宋体" w:cs="宋体"/>
+                <w:sz w:val="24"/>
+                <w:szCs w:val="24"/>
+                <w:lang w:val="en-US" w:eastAsia="zh-CN"/>
+              </w:rPr>
+              <w:t>协助用户</w:t>
+            </w:r>
+          </w:p>
+        </w:tc>
+        <w:tc>
+          <w:tcPr>
+            <w:tcW w:w="6379" w:type="dxa"/>
+          </w:tcPr>
+          <w:p>
+            <w:pPr>
+              <w:rPr>
+                <w:rFonts w:hint="eastAsia" w:ascii="宋体" w:hAnsi="宋体" w:eastAsia="宋体" w:cs="宋体"/>
+                <w:sz w:val="24"/>
+                <w:szCs w:val="24"/>
+              </w:rPr>
+            </w:pPr>
+            <w:r>
+              <w:rPr>
+                <w:rFonts w:hint="eastAsia" w:ascii="宋体" w:hAnsi="宋体" w:eastAsia="宋体" w:cs="宋体"/>
+                <w:sz w:val="24"/>
+                <w:szCs w:val="24"/>
+              </w:rPr>
+              <w:t>提出或修改</w:t>
+            </w:r>
+            <w:r>
+              <w:rPr>
+                <w:rFonts w:hint="eastAsia" w:ascii="宋体" w:hAnsi="宋体" w:eastAsia="宋体" w:cs="宋体"/>
+                <w:sz w:val="24"/>
+                <w:szCs w:val="24"/>
+                <w:lang w:val="en-US" w:eastAsia="zh-CN"/>
+              </w:rPr>
+              <w:t>普通用户/团长用户/管理员用户</w:t>
+            </w:r>
+            <w:r>
+              <w:rPr>
+                <w:rFonts w:hint="eastAsia" w:ascii="宋体" w:hAnsi="宋体" w:eastAsia="宋体" w:cs="宋体"/>
+                <w:sz w:val="24"/>
+                <w:szCs w:val="24"/>
+              </w:rPr>
+              <w:t>需求</w:t>
+            </w:r>
+          </w:p>
+          <w:p>
+            <w:pPr>
+              <w:rPr>
+                <w:rFonts w:hint="eastAsia" w:ascii="宋体" w:hAnsi="宋体" w:eastAsia="宋体" w:cs="宋体"/>
+                <w:sz w:val="24"/>
+                <w:szCs w:val="24"/>
+              </w:rPr>
+            </w:pPr>
+            <w:r>
+              <w:rPr>
+                <w:rFonts w:hint="eastAsia" w:ascii="宋体" w:hAnsi="宋体" w:eastAsia="宋体" w:cs="宋体"/>
+                <w:sz w:val="24"/>
+                <w:szCs w:val="24"/>
+              </w:rPr>
+              <w:t>为该项目界面原型提出意见</w:t>
+            </w:r>
+            <w:bookmarkStart w:id="20" w:name="_GoBack"/>
+            <w:bookmarkEnd w:id="20"/>
           </w:p>
         </w:tc>
       </w:tr>

--- a/需求分析/用户群分类/SRA2021-G05-用户群分类v0.0.6.docx
+++ b/需求分析/用户群分类/SRA2021-G05-用户群分类v0.0.6.docx
@@ -11,13 +11,13 @@
           <w:szCs w:val="84"/>
         </w:rPr>
       </w:pPr>
-      <w:bookmarkStart w:id="0" w:name="_Toc531250273"/>
+      <w:bookmarkStart w:id="0" w:name="_Toc526032363"/>
       <w:bookmarkEnd w:id="0"/>
-      <w:bookmarkStart w:id="1" w:name="_Toc527314984"/>
+      <w:bookmarkStart w:id="1" w:name="_Toc525942182"/>
       <w:bookmarkEnd w:id="1"/>
-      <w:bookmarkStart w:id="2" w:name="_Toc526032363"/>
+      <w:bookmarkStart w:id="2" w:name="_Toc527314984"/>
       <w:bookmarkEnd w:id="2"/>
-      <w:bookmarkStart w:id="3" w:name="_Toc525942182"/>
+      <w:bookmarkStart w:id="3" w:name="_Toc531250273"/>
       <w:bookmarkEnd w:id="3"/>
       <w:r>
         <w:rPr>
@@ -3742,12 +3742,6 @@
             <w:insideH w:val="single" w:color="auto" w:sz="4" w:space="0"/>
             <w:insideV w:val="single" w:color="auto" w:sz="4" w:space="0"/>
           </w:tblBorders>
-          <w:tblCellMar>
-            <w:top w:w="0" w:type="dxa"/>
-            <w:left w:w="108" w:type="dxa"/>
-            <w:bottom w:w="0" w:type="dxa"/>
-            <w:right w:w="108" w:type="dxa"/>
-          </w:tblCellMar>
         </w:tblPrEx>
         <w:trPr>
           <w:trHeight w:val="1107" w:hRule="atLeast"/>
@@ -4401,12 +4395,6 @@
             <w:insideH w:val="single" w:color="auto" w:sz="4" w:space="0"/>
             <w:insideV w:val="single" w:color="auto" w:sz="4" w:space="0"/>
           </w:tblBorders>
-          <w:tblCellMar>
-            <w:top w:w="0" w:type="dxa"/>
-            <w:left w:w="108" w:type="dxa"/>
-            <w:bottom w:w="0" w:type="dxa"/>
-            <w:right w:w="108" w:type="dxa"/>
-          </w:tblCellMar>
         </w:tblPrEx>
         <w:trPr>
           <w:trHeight w:val="1118" w:hRule="atLeast"/>
@@ -4557,8 +4545,8 @@
           <w:rFonts w:hint="eastAsia" w:ascii="宋体" w:hAnsi="宋体" w:eastAsia="宋体" w:cs="宋体"/>
         </w:rPr>
       </w:pPr>
-      <w:bookmarkStart w:id="16" w:name="_Toc131"/>
-      <w:bookmarkStart w:id="17" w:name="_Toc24825378"/>
+      <w:bookmarkStart w:id="16" w:name="_Toc24825378"/>
+      <w:bookmarkStart w:id="17" w:name="_Toc131"/>
       <w:r>
         <w:rPr>
           <w:rFonts w:hint="eastAsia" w:ascii="宋体" w:hAnsi="宋体" w:eastAsia="宋体" w:cs="宋体"/>
@@ -7256,7 +7244,7 @@
                 <w:szCs w:val="24"/>
                 <w:lang w:val="en-US" w:eastAsia="zh-CN"/>
               </w:rPr>
-              <w:t>暂无</w:t>
+              <w:t>youanchen@harmonycloud.cn</w:t>
             </w:r>
           </w:p>
         </w:tc>
@@ -7281,20 +7269,20 @@
           <w:p>
             <w:pPr>
               <w:rPr>
+                <w:rFonts w:hint="default" w:cs="宋体"/>
+                <w:sz w:val="24"/>
+                <w:szCs w:val="24"/>
+                <w:lang w:val="en-US" w:eastAsia="zh-CN"/>
+              </w:rPr>
+            </w:pPr>
+            <w:r>
+              <w:rPr>
                 <w:rFonts w:hint="eastAsia" w:cs="宋体"/>
                 <w:sz w:val="24"/>
                 <w:szCs w:val="24"/>
                 <w:lang w:val="en-US" w:eastAsia="zh-CN"/>
               </w:rPr>
-            </w:pPr>
-            <w:r>
-              <w:rPr>
-                <w:rFonts w:hint="eastAsia" w:cs="宋体"/>
-                <w:sz w:val="24"/>
-                <w:szCs w:val="24"/>
-                <w:lang w:val="en-US" w:eastAsia="zh-CN"/>
-              </w:rPr>
-              <w:t>youanchen@harmonycloud.cn</w:t>
+              <w:t>暂无</w:t>
             </w:r>
           </w:p>
         </w:tc>
@@ -7518,7 +7506,7 @@
                 <w:szCs w:val="24"/>
                 <w:lang w:val="en-US" w:eastAsia="zh-CN"/>
               </w:rPr>
-              <w:t>暂无</w:t>
+              <w:t>weishunchen@harmonycloud.cn</w:t>
             </w:r>
           </w:p>
         </w:tc>
@@ -7556,7 +7544,7 @@
                 <w:szCs w:val="24"/>
                 <w:lang w:val="en-US" w:eastAsia="zh-CN"/>
               </w:rPr>
-              <w:t>weishunchen@harmonycloud.cn</w:t>
+              <w:t>暂无</w:t>
             </w:r>
           </w:p>
         </w:tc>
@@ -7591,6 +7579,8 @@
         <w:t>用户职责</w:t>
       </w:r>
       <w:bookmarkEnd w:id="18"/>
+      <w:bookmarkStart w:id="20" w:name="_GoBack"/>
+      <w:bookmarkEnd w:id="20"/>
     </w:p>
     <w:tbl>
       <w:tblPr>
@@ -8285,8 +8275,6 @@
               </w:rPr>
               <w:t>为该项目界面原型提出意见</w:t>
             </w:r>
-            <w:bookmarkStart w:id="20" w:name="_GoBack"/>
-            <w:bookmarkEnd w:id="20"/>
           </w:p>
         </w:tc>
       </w:tr>

--- a/需求分析/用户群分类/SRA2021-G05-用户群分类v0.0.6.docx
+++ b/需求分析/用户群分类/SRA2021-G05-用户群分类v0.0.6.docx
@@ -11,13 +11,13 @@
           <w:szCs w:val="84"/>
         </w:rPr>
       </w:pPr>
-      <w:bookmarkStart w:id="0" w:name="_Toc526032363"/>
+      <w:bookmarkStart w:id="0" w:name="_Toc527314984"/>
       <w:bookmarkEnd w:id="0"/>
       <w:bookmarkStart w:id="1" w:name="_Toc525942182"/>
       <w:bookmarkEnd w:id="1"/>
-      <w:bookmarkStart w:id="2" w:name="_Toc527314984"/>
+      <w:bookmarkStart w:id="2" w:name="_Toc531250273"/>
       <w:bookmarkEnd w:id="2"/>
-      <w:bookmarkStart w:id="3" w:name="_Toc531250273"/>
+      <w:bookmarkStart w:id="3" w:name="_Toc526032363"/>
       <w:bookmarkEnd w:id="3"/>
       <w:r>
         <w:rPr>
@@ -612,6 +612,12 @@
           <w:footerReference r:id="rId4" w:type="default"/>
           <w:pgSz w:w="11906" w:h="16838"/>
           <w:pgMar w:top="1440" w:right="1800" w:bottom="1440" w:left="1800" w:header="851" w:footer="992" w:gutter="0"/>
+          <w:pgBorders>
+            <w:top w:val="none" w:sz="0" w:space="0"/>
+            <w:left w:val="none" w:sz="0" w:space="0"/>
+            <w:bottom w:val="none" w:sz="0" w:space="0"/>
+            <w:right w:val="none" w:sz="0" w:space="0"/>
+          </w:pgBorders>
           <w:pgNumType w:fmt="decimal"/>
           <w:cols w:space="425" w:num="1"/>
           <w:docGrid w:type="lines" w:linePitch="312" w:charSpace="0"/>
@@ -3179,6 +3185,12 @@
           <w:footerReference r:id="rId5" w:type="default"/>
           <w:pgSz w:w="11906" w:h="16838"/>
           <w:pgMar w:top="1440" w:right="1800" w:bottom="1440" w:left="1800" w:header="851" w:footer="992" w:gutter="0"/>
+          <w:pgBorders>
+            <w:top w:val="none" w:sz="0" w:space="0"/>
+            <w:left w:val="none" w:sz="0" w:space="0"/>
+            <w:bottom w:val="none" w:sz="0" w:space="0"/>
+            <w:right w:val="none" w:sz="0" w:space="0"/>
+          </w:pgBorders>
           <w:pgNumType w:fmt="decimal" w:start="1"/>
           <w:cols w:space="425" w:num="1"/>
           <w:docGrid w:type="lines" w:linePitch="312" w:charSpace="0"/>
@@ -3496,14 +3508,59 @@
     <w:p>
       <w:pPr>
         <w:pStyle w:val="2"/>
+        <w:numPr>
+          <w:ilvl w:val="0"/>
+          <w:numId w:val="1"/>
+        </w:numPr>
+        <w:rPr>
+          <w:rFonts w:hint="eastAsia"/>
+          <w:lang w:val="en-US" w:eastAsia="zh-CN"/>
+        </w:rPr>
       </w:pPr>
       <w:bookmarkStart w:id="14" w:name="_Toc24825377"/>
       <w:bookmarkStart w:id="15" w:name="_Toc3383"/>
       <w:r>
         <w:rPr>
           <w:rFonts w:hint="eastAsia"/>
-        </w:rPr>
-        <w:t>1</w:t>
+          <w:lang w:val="en-US" w:eastAsia="zh-CN"/>
+        </w:rPr>
+        <w:t>用户群识别</w:t>
+      </w:r>
+    </w:p>
+    <w:p>
+      <w:pPr>
+        <w:numPr>
+          <w:ilvl w:val="0"/>
+          <w:numId w:val="0"/>
+        </w:numPr>
+        <w:ind w:firstLine="420" w:firstLineChars="0"/>
+        <w:rPr>
+          <w:rFonts w:hint="default"/>
+          <w:sz w:val="24"/>
+          <w:szCs w:val="24"/>
+          <w:lang w:val="en-US" w:eastAsia="zh-CN"/>
+        </w:rPr>
+      </w:pPr>
+      <w:r>
+        <w:rPr>
+          <w:rFonts w:hint="eastAsia"/>
+          <w:sz w:val="24"/>
+          <w:szCs w:val="24"/>
+          <w:lang w:val="en-US" w:eastAsia="zh-CN"/>
+        </w:rPr>
+        <w:t>对使用方便快速的团购有需求的广泛社区用户和对商品有快速处理保值处理需求的广泛社区商家。</w:t>
+      </w:r>
+    </w:p>
+    <w:p>
+      <w:pPr>
+        <w:pStyle w:val="2"/>
+      </w:pPr>
+      <w:r>
+        <w:rPr>
+          <w:rFonts w:hint="eastAsia"/>
+          <w:lang w:val="en-US" w:eastAsia="zh-CN"/>
+        </w:rPr>
+        <w:t>2</w:t>
       </w:r>
       <w:r>
         <w:t>.</w:t>
@@ -3516,6 +3573,8 @@
       </w:r>
       <w:bookmarkEnd w:id="14"/>
       <w:bookmarkEnd w:id="15"/>
+      <w:bookmarkStart w:id="20" w:name="_GoBack"/>
+      <w:bookmarkEnd w:id="20"/>
     </w:p>
     <w:tbl>
       <w:tblPr>
@@ -3742,6 +3801,12 @@
             <w:insideH w:val="single" w:color="auto" w:sz="4" w:space="0"/>
             <w:insideV w:val="single" w:color="auto" w:sz="4" w:space="0"/>
           </w:tblBorders>
+          <w:tblCellMar>
+            <w:top w:w="0" w:type="dxa"/>
+            <w:left w:w="108" w:type="dxa"/>
+            <w:bottom w:w="0" w:type="dxa"/>
+            <w:right w:w="108" w:type="dxa"/>
+          </w:tblCellMar>
         </w:tblPrEx>
         <w:trPr>
           <w:trHeight w:val="1107" w:hRule="atLeast"/>
@@ -4395,6 +4460,12 @@
             <w:insideH w:val="single" w:color="auto" w:sz="4" w:space="0"/>
             <w:insideV w:val="single" w:color="auto" w:sz="4" w:space="0"/>
           </w:tblBorders>
+          <w:tblCellMar>
+            <w:top w:w="0" w:type="dxa"/>
+            <w:left w:w="108" w:type="dxa"/>
+            <w:bottom w:w="0" w:type="dxa"/>
+            <w:right w:w="108" w:type="dxa"/>
+          </w:tblCellMar>
         </w:tblPrEx>
         <w:trPr>
           <w:trHeight w:val="1118" w:hRule="atLeast"/>
@@ -4550,8 +4621,15 @@
       <w:r>
         <w:rPr>
           <w:rFonts w:hint="eastAsia" w:ascii="宋体" w:hAnsi="宋体" w:eastAsia="宋体" w:cs="宋体"/>
-        </w:rPr>
-        <w:t>2.客户代表</w:t>
+          <w:lang w:val="en-US" w:eastAsia="zh-CN"/>
+        </w:rPr>
+        <w:t>3</w:t>
+      </w:r>
+      <w:r>
+        <w:rPr>
+          <w:rFonts w:hint="eastAsia" w:ascii="宋体" w:hAnsi="宋体" w:eastAsia="宋体" w:cs="宋体"/>
+        </w:rPr>
+        <w:t>.客户代表</w:t>
       </w:r>
       <w:bookmarkEnd w:id="16"/>
       <w:bookmarkEnd w:id="17"/>
@@ -7021,6 +7099,7 @@
             <w:tcBorders>
               <w:top w:val="single" w:color="000000" w:sz="8" w:space="0"/>
               <w:left w:val="single" w:color="000000" w:sz="8" w:space="0"/>
+              <w:bottom w:val="single" w:color="000000" w:sz="8" w:space="0"/>
               <w:right w:val="single" w:color="000000" w:sz="8" w:space="0"/>
             </w:tcBorders>
             <w:shd w:val="clear" w:color="auto" w:fill="auto"/>
@@ -7073,6 +7152,7 @@
             <w:tcBorders>
               <w:top w:val="single" w:color="000000" w:sz="8" w:space="0"/>
               <w:left w:val="single" w:color="000000" w:sz="8" w:space="0"/>
+              <w:bottom w:val="single" w:color="000000" w:sz="8" w:space="0"/>
               <w:right w:val="single" w:color="000000" w:sz="8" w:space="0"/>
             </w:tcBorders>
             <w:shd w:val="clear" w:color="auto" w:fill="auto"/>
@@ -7125,6 +7205,7 @@
             <w:tcBorders>
               <w:top w:val="single" w:color="000000" w:sz="8" w:space="0"/>
               <w:left w:val="single" w:color="000000" w:sz="8" w:space="0"/>
+              <w:bottom w:val="single" w:color="000000" w:sz="8" w:space="0"/>
               <w:right w:val="single" w:color="000000" w:sz="8" w:space="0"/>
             </w:tcBorders>
             <w:shd w:val="clear" w:color="auto" w:fill="auto"/>
@@ -7302,8 +7383,10 @@
         <w:tc>
           <w:tcPr>
             <w:tcW w:w="460" w:type="dxa"/>
+            <w:vMerge w:val="continue"/>
             <w:tcBorders>
               <w:left w:val="single" w:color="000000" w:sz="8" w:space="0"/>
+              <w:bottom w:val="single" w:color="000000" w:sz="8" w:space="0"/>
               <w:right w:val="single" w:color="000000" w:sz="8" w:space="0"/>
             </w:tcBorders>
             <w:vAlign w:val="center"/>
@@ -7323,6 +7406,7 @@
             <w:tcW w:w="1260" w:type="dxa"/>
             <w:vMerge w:val="continue"/>
             <w:tcBorders>
+              <w:top w:val="single" w:color="000000" w:sz="8" w:space="0"/>
               <w:left w:val="single" w:color="000000" w:sz="8" w:space="0"/>
               <w:bottom w:val="single" w:color="000000" w:sz="8" w:space="0"/>
               <w:right w:val="single" w:color="000000" w:sz="8" w:space="0"/>
@@ -7359,6 +7443,7 @@
             <w:tcW w:w="1212" w:type="dxa"/>
             <w:vMerge w:val="continue"/>
             <w:tcBorders>
+              <w:top w:val="single" w:color="000000" w:sz="8" w:space="0"/>
               <w:left w:val="single" w:color="000000" w:sz="8" w:space="0"/>
               <w:bottom w:val="single" w:color="000000" w:sz="8" w:space="0"/>
               <w:right w:val="single" w:color="000000" w:sz="8" w:space="0"/>
@@ -7395,6 +7480,7 @@
             <w:tcW w:w="1188" w:type="dxa"/>
             <w:vMerge w:val="continue"/>
             <w:tcBorders>
+              <w:top w:val="single" w:color="000000" w:sz="8" w:space="0"/>
               <w:left w:val="single" w:color="000000" w:sz="8" w:space="0"/>
               <w:bottom w:val="single" w:color="000000" w:sz="8" w:space="0"/>
               <w:right w:val="single" w:color="000000" w:sz="8" w:space="0"/>
@@ -7570,7 +7656,7 @@
           <w:rFonts w:hint="eastAsia" w:ascii="宋体" w:hAnsi="宋体" w:eastAsia="宋体" w:cs="宋体"/>
           <w:lang w:val="en-US" w:eastAsia="zh-CN"/>
         </w:rPr>
-        <w:t>3.</w:t>
+        <w:t>4.</w:t>
       </w:r>
       <w:r>
         <w:rPr>
@@ -7579,8 +7665,6 @@
         <w:t>用户职责</w:t>
       </w:r>
       <w:bookmarkEnd w:id="18"/>
-      <w:bookmarkStart w:id="20" w:name="_GoBack"/>
-      <w:bookmarkEnd w:id="20"/>
     </w:p>
     <w:tbl>
       <w:tblPr>
@@ -8291,6 +8375,12 @@
       <w:footerReference r:id="rId6" w:type="default"/>
       <w:pgSz w:w="11906" w:h="16838"/>
       <w:pgMar w:top="1440" w:right="1800" w:bottom="1440" w:left="1800" w:header="851" w:footer="992" w:gutter="0"/>
+      <w:pgBorders>
+        <w:top w:val="none" w:sz="0" w:space="0"/>
+        <w:left w:val="none" w:sz="0" w:space="0"/>
+        <w:bottom w:val="none" w:sz="0" w:space="0"/>
+        <w:right w:val="none" w:sz="0" w:space="0"/>
+      </w:pgBorders>
       <w:pgNumType w:fmt="decimal"/>
       <w:cols w:space="425" w:num="1"/>
       <w:docGrid w:type="lines" w:linePitch="312" w:charSpace="0"/>
@@ -8745,6 +8835,30 @@
     </w:r>
   </w:p>
 </w:hdr>
+</file>
+
+<file path=word/numbering.xml><?xml version="1.0" encoding="utf-8"?>
+<w:numbering xmlns:wpc="http://schemas.microsoft.com/office/word/2010/wordprocessingCanvas" xmlns:mc="http://schemas.openxmlformats.org/markup-compatibility/2006" xmlns:o="urn:schemas-microsoft-com:office:office" xmlns:r="http://schemas.openxmlformats.org/officeDocument/2006/relationships" xmlns:m="http://schemas.openxmlformats.org/officeDocument/2006/math" xmlns:v="urn:schemas-microsoft-com:vml" xmlns:wp14="http://schemas.microsoft.com/office/word/2010/wordprocessingDrawing" xmlns:wp="http://schemas.openxmlformats.org/drawingml/2006/wordprocessingDrawing" xmlns:w10="urn:schemas-microsoft-com:office:word" xmlns:w="http://schemas.openxmlformats.org/wordprocessingml/2006/main" xmlns:w14="http://schemas.microsoft.com/office/word/2010/wordml" xmlns:wpg="http://schemas.microsoft.com/office/word/2010/wordprocessingGroup" xmlns:wpi="http://schemas.microsoft.com/office/word/2010/wordprocessingInk" xmlns:wne="http://schemas.microsoft.com/office/word/2006/wordml" xmlns:wps="http://schemas.microsoft.com/office/word/2010/wordprocessingShape" xmlns:wpsCustomData="http://www.wps.cn/officeDocument/2013/wpsCustomData" mc:Ignorable="w14 wp14">
+  <w:abstractNum w:abstractNumId="0">
+    <w:nsid w:val="D5D68E4E"/>
+    <w:multiLevelType w:val="singleLevel"/>
+    <w:tmpl w:val="D5D68E4E"/>
+    <w:lvl w:ilvl="0" w:tentative="0">
+      <w:start w:val="1"/>
+      <w:numFmt w:val="decimal"/>
+      <w:lvlText w:val="%1."/>
+      <w:lvlJc w:val="left"/>
+      <w:pPr>
+        <w:tabs>
+          <w:tab w:val="left" w:pos="312"/>
+        </w:tabs>
+      </w:pPr>
+    </w:lvl>
+  </w:abstractNum>
+  <w:num w:numId="1">
+    <w:abstractNumId w:val="0"/>
+  </w:num>
+</w:numbering>
 </file>
 
 <file path=word/styles.xml><?xml version="1.0" encoding="utf-8"?>
